--- a/Participation/R/R&R/nl_tree_table.docx
+++ b/Participation/R/R&R/nl_tree_table.docx
@@ -5106,8 +5106,20 @@
                 <w:sz w:val="20"/>
                 <w:szCs w:val="20"/>
               </w:rPr>
-              <w:t xml:space="preserve">      └─ npa_msqd</w:t>
-            </w:r>
+              <w:t xml:space="preserve">      └─ </w:t>
+            </w:r>
+            <w:proofErr w:type="spellStart"/>
+            <w:r>
+              <w:rPr>
+                <w:rFonts w:ascii="Times New Roman" w:eastAsia="Arial" w:hAnsi="Times New Roman" w:cs="Times New Roman"/>
+                <w:bCs/>
+                <w:color w:val="000000"/>
+                <w:sz w:val="20"/>
+                <w:szCs w:val="20"/>
+              </w:rPr>
+              <w:t>npa_msqd</w:t>
+            </w:r>
+            <w:proofErr w:type="spellEnd"/>
           </w:p>
         </w:tc>
         <w:tc>
@@ -5418,8 +5430,20 @@
                 <w:sz w:val="20"/>
                 <w:szCs w:val="20"/>
               </w:rPr>
-              <w:t xml:space="preserve">      └─ cba_msqd</w:t>
-            </w:r>
+              <w:t xml:space="preserve">      └─ </w:t>
+            </w:r>
+            <w:proofErr w:type="spellStart"/>
+            <w:r>
+              <w:rPr>
+                <w:rFonts w:ascii="Times New Roman" w:eastAsia="Arial" w:hAnsi="Times New Roman" w:cs="Times New Roman"/>
+                <w:bCs/>
+                <w:color w:val="000000"/>
+                <w:sz w:val="20"/>
+                <w:szCs w:val="20"/>
+              </w:rPr>
+              <w:t>cba_msqd</w:t>
+            </w:r>
+            <w:proofErr w:type="spellEnd"/>
           </w:p>
         </w:tc>
         <w:tc>
@@ -6364,8 +6388,20 @@
                 <w:sz w:val="20"/>
                 <w:szCs w:val="20"/>
               </w:rPr>
-              <w:t xml:space="preserve">      └─ clo_psdn</w:t>
-            </w:r>
+              <w:t xml:space="preserve">      └─ </w:t>
+            </w:r>
+            <w:proofErr w:type="spellStart"/>
+            <w:r>
+              <w:rPr>
+                <w:rFonts w:ascii="Times New Roman" w:eastAsia="Arial" w:hAnsi="Times New Roman" w:cs="Times New Roman"/>
+                <w:bCs/>
+                <w:color w:val="000000"/>
+                <w:sz w:val="20"/>
+                <w:szCs w:val="20"/>
+              </w:rPr>
+              <w:t>clo_psdn</w:t>
+            </w:r>
+            <w:proofErr w:type="spellEnd"/>
           </w:p>
         </w:tc>
         <w:tc>
@@ -6515,8 +6551,20 @@
                 <w:sz w:val="20"/>
                 <w:szCs w:val="20"/>
               </w:rPr>
-              <w:t xml:space="preserve">      └─ cwa_psdn</w:t>
-            </w:r>
+              <w:t xml:space="preserve">      └─ </w:t>
+            </w:r>
+            <w:proofErr w:type="spellStart"/>
+            <w:r>
+              <w:rPr>
+                <w:rFonts w:ascii="Times New Roman" w:eastAsia="Arial" w:hAnsi="Times New Roman" w:cs="Times New Roman"/>
+                <w:bCs/>
+                <w:color w:val="000000"/>
+                <w:sz w:val="20"/>
+                <w:szCs w:val="20"/>
+              </w:rPr>
+              <w:t>cwa_psdn</w:t>
+            </w:r>
+            <w:proofErr w:type="spellEnd"/>
           </w:p>
         </w:tc>
         <w:tc>
@@ -6666,8 +6714,20 @@
                 <w:sz w:val="20"/>
                 <w:szCs w:val="20"/>
               </w:rPr>
-              <w:t xml:space="preserve">      └─ clw_psdn</w:t>
-            </w:r>
+              <w:t xml:space="preserve">      └─ </w:t>
+            </w:r>
+            <w:proofErr w:type="spellStart"/>
+            <w:r>
+              <w:rPr>
+                <w:rFonts w:ascii="Times New Roman" w:eastAsia="Arial" w:hAnsi="Times New Roman" w:cs="Times New Roman"/>
+                <w:bCs/>
+                <w:color w:val="000000"/>
+                <w:sz w:val="20"/>
+                <w:szCs w:val="20"/>
+              </w:rPr>
+              <w:t>clw_psdn</w:t>
+            </w:r>
+            <w:proofErr w:type="spellEnd"/>
           </w:p>
         </w:tc>
         <w:tc>
@@ -7011,6 +7071,7 @@
               </w:rPr>
               <w:t>(</w:t>
             </w:r>
+            <w:proofErr w:type="spellStart"/>
             <w:r>
               <w:rPr>
                 <w:rFonts w:ascii="Times New Roman" w:eastAsia="Arial" w:hAnsi="Times New Roman" w:cs="Times New Roman"/>
@@ -7021,6 +7082,7 @@
               </w:rPr>
               <w:t>cwa</w:t>
             </w:r>
+            <w:proofErr w:type="spellEnd"/>
             <w:r>
               <w:rPr>
                 <w:rFonts w:ascii="Times New Roman" w:eastAsia="Arial" w:hAnsi="Times New Roman" w:cs="Times New Roman"/>
@@ -7351,8 +7413,20 @@
                 <w:sz w:val="20"/>
                 <w:szCs w:val="20"/>
               </w:rPr>
-              <w:t xml:space="preserve">      └─ cwa_dcrb</w:t>
-            </w:r>
+              <w:t xml:space="preserve">      └─ </w:t>
+            </w:r>
+            <w:proofErr w:type="spellStart"/>
+            <w:r>
+              <w:rPr>
+                <w:rFonts w:ascii="Times New Roman" w:eastAsia="Arial" w:hAnsi="Times New Roman" w:cs="Times New Roman"/>
+                <w:bCs/>
+                <w:color w:val="000000"/>
+                <w:sz w:val="20"/>
+                <w:szCs w:val="20"/>
+              </w:rPr>
+              <w:t>cwa_dcrb</w:t>
+            </w:r>
+            <w:proofErr w:type="spellEnd"/>
           </w:p>
         </w:tc>
         <w:tc>
@@ -7502,8 +7576,20 @@
                 <w:sz w:val="20"/>
                 <w:szCs w:val="20"/>
               </w:rPr>
-              <w:t xml:space="preserve">      └─ clw_dcrb</w:t>
-            </w:r>
+              <w:t xml:space="preserve">      └─ </w:t>
+            </w:r>
+            <w:proofErr w:type="spellStart"/>
+            <w:r>
+              <w:rPr>
+                <w:rFonts w:ascii="Times New Roman" w:eastAsia="Arial" w:hAnsi="Times New Roman" w:cs="Times New Roman"/>
+                <w:bCs/>
+                <w:color w:val="000000"/>
+                <w:sz w:val="20"/>
+                <w:szCs w:val="20"/>
+              </w:rPr>
+              <w:t>clw_dcrb</w:t>
+            </w:r>
+            <w:proofErr w:type="spellEnd"/>
           </w:p>
         </w:tc>
         <w:tc>
@@ -8327,7 +8413,17 @@
                 <w:sz w:val="20"/>
                 <w:szCs w:val="20"/>
               </w:rPr>
-              <w:t xml:space="preserve">  └─ nanc</w:t>
+              <w:t xml:space="preserve">  └─ </w:t>
+            </w:r>
+            <w:r>
+              <w:rPr>
+                <w:rFonts w:ascii="Times New Roman" w:eastAsia="Arial" w:hAnsi="Times New Roman" w:cs="Times New Roman"/>
+                <w:bCs/>
+                <w:color w:val="000000"/>
+                <w:sz w:val="20"/>
+                <w:szCs w:val="20"/>
+              </w:rPr>
+              <w:t>Northern Anchovy</w:t>
             </w:r>
           </w:p>
         </w:tc>
@@ -8478,8 +8574,20 @@
                 <w:sz w:val="20"/>
                 <w:szCs w:val="20"/>
               </w:rPr>
-              <w:t xml:space="preserve">      └─ clo_nanc</w:t>
-            </w:r>
+              <w:t xml:space="preserve">      └─ </w:t>
+            </w:r>
+            <w:proofErr w:type="spellStart"/>
+            <w:r>
+              <w:rPr>
+                <w:rFonts w:ascii="Times New Roman" w:eastAsia="Arial" w:hAnsi="Times New Roman" w:cs="Times New Roman"/>
+                <w:bCs/>
+                <w:color w:val="000000"/>
+                <w:sz w:val="20"/>
+                <w:szCs w:val="20"/>
+              </w:rPr>
+              <w:t>clo_nanc</w:t>
+            </w:r>
+            <w:proofErr w:type="spellEnd"/>
           </w:p>
         </w:tc>
         <w:tc>
@@ -8629,8 +8737,20 @@
                 <w:sz w:val="20"/>
                 <w:szCs w:val="20"/>
               </w:rPr>
-              <w:t xml:space="preserve">      └─ clw_nanc</w:t>
-            </w:r>
+              <w:t xml:space="preserve">      └─ </w:t>
+            </w:r>
+            <w:proofErr w:type="spellStart"/>
+            <w:r>
+              <w:rPr>
+                <w:rFonts w:ascii="Times New Roman" w:eastAsia="Arial" w:hAnsi="Times New Roman" w:cs="Times New Roman"/>
+                <w:bCs/>
+                <w:color w:val="000000"/>
+                <w:sz w:val="20"/>
+                <w:szCs w:val="20"/>
+              </w:rPr>
+              <w:t>clw_nanc</w:t>
+            </w:r>
+            <w:proofErr w:type="spellEnd"/>
           </w:p>
         </w:tc>
         <w:tc>
@@ -8780,8 +8900,20 @@
                 <w:sz w:val="20"/>
                 <w:szCs w:val="20"/>
               </w:rPr>
-              <w:t xml:space="preserve">      └─ cwa_nanc</w:t>
-            </w:r>
+              <w:t xml:space="preserve">      └─ </w:t>
+            </w:r>
+            <w:proofErr w:type="spellStart"/>
+            <w:r>
+              <w:rPr>
+                <w:rFonts w:ascii="Times New Roman" w:eastAsia="Arial" w:hAnsi="Times New Roman" w:cs="Times New Roman"/>
+                <w:bCs/>
+                <w:color w:val="000000"/>
+                <w:sz w:val="20"/>
+                <w:szCs w:val="20"/>
+              </w:rPr>
+              <w:t>cwa_nanc</w:t>
+            </w:r>
+            <w:proofErr w:type="spellEnd"/>
           </w:p>
         </w:tc>
         <w:tc>
@@ -8931,7 +9063,17 @@
                 <w:sz w:val="20"/>
                 <w:szCs w:val="20"/>
               </w:rPr>
-              <w:t xml:space="preserve">  └─ psdn</w:t>
+              <w:t xml:space="preserve">  └─ </w:t>
+            </w:r>
+            <w:r>
+              <w:rPr>
+                <w:rFonts w:ascii="Times New Roman" w:eastAsia="Arial" w:hAnsi="Times New Roman" w:cs="Times New Roman"/>
+                <w:bCs/>
+                <w:color w:val="000000"/>
+                <w:sz w:val="20"/>
+                <w:szCs w:val="20"/>
+              </w:rPr>
+              <w:t>Pacific Sardine</w:t>
             </w:r>
           </w:p>
         </w:tc>
@@ -9082,8 +9224,20 @@
                 <w:sz w:val="20"/>
                 <w:szCs w:val="20"/>
               </w:rPr>
-              <w:t xml:space="preserve">      └─ cba_psdn</w:t>
-            </w:r>
+              <w:t xml:space="preserve">      └─ </w:t>
+            </w:r>
+            <w:proofErr w:type="spellStart"/>
+            <w:r>
+              <w:rPr>
+                <w:rFonts w:ascii="Times New Roman" w:eastAsia="Arial" w:hAnsi="Times New Roman" w:cs="Times New Roman"/>
+                <w:bCs/>
+                <w:color w:val="000000"/>
+                <w:sz w:val="20"/>
+                <w:szCs w:val="20"/>
+              </w:rPr>
+              <w:t>cba_psdn</w:t>
+            </w:r>
+            <w:proofErr w:type="spellEnd"/>
           </w:p>
         </w:tc>
         <w:tc>
@@ -9233,8 +9387,20 @@
                 <w:sz w:val="20"/>
                 <w:szCs w:val="20"/>
               </w:rPr>
-              <w:t xml:space="preserve">      └─ clo_psdn</w:t>
-            </w:r>
+              <w:t xml:space="preserve">      └─ </w:t>
+            </w:r>
+            <w:proofErr w:type="spellStart"/>
+            <w:r>
+              <w:rPr>
+                <w:rFonts w:ascii="Times New Roman" w:eastAsia="Arial" w:hAnsi="Times New Roman" w:cs="Times New Roman"/>
+                <w:bCs/>
+                <w:color w:val="000000"/>
+                <w:sz w:val="20"/>
+                <w:szCs w:val="20"/>
+              </w:rPr>
+              <w:t>clo_psdn</w:t>
+            </w:r>
+            <w:proofErr w:type="spellEnd"/>
           </w:p>
         </w:tc>
         <w:tc>
@@ -9384,8 +9550,20 @@
                 <w:sz w:val="20"/>
                 <w:szCs w:val="20"/>
               </w:rPr>
-              <w:t xml:space="preserve">      └─ clw_psdn</w:t>
-            </w:r>
+              <w:t xml:space="preserve">      └─ </w:t>
+            </w:r>
+            <w:proofErr w:type="spellStart"/>
+            <w:r>
+              <w:rPr>
+                <w:rFonts w:ascii="Times New Roman" w:eastAsia="Arial" w:hAnsi="Times New Roman" w:cs="Times New Roman"/>
+                <w:bCs/>
+                <w:color w:val="000000"/>
+                <w:sz w:val="20"/>
+                <w:szCs w:val="20"/>
+              </w:rPr>
+              <w:t>clw_psdn</w:t>
+            </w:r>
+            <w:proofErr w:type="spellEnd"/>
           </w:p>
         </w:tc>
         <w:tc>
@@ -9535,8 +9713,20 @@
                 <w:sz w:val="20"/>
                 <w:szCs w:val="20"/>
               </w:rPr>
-              <w:t xml:space="preserve">      └─ cwa_psdn</w:t>
-            </w:r>
+              <w:t xml:space="preserve">      └─ </w:t>
+            </w:r>
+            <w:proofErr w:type="spellStart"/>
+            <w:r>
+              <w:rPr>
+                <w:rFonts w:ascii="Times New Roman" w:eastAsia="Arial" w:hAnsi="Times New Roman" w:cs="Times New Roman"/>
+                <w:bCs/>
+                <w:color w:val="000000"/>
+                <w:sz w:val="20"/>
+                <w:szCs w:val="20"/>
+              </w:rPr>
+              <w:t>cwa_psdn</w:t>
+            </w:r>
+            <w:proofErr w:type="spellEnd"/>
           </w:p>
         </w:tc>
         <w:tc>
@@ -9686,8 +9876,20 @@
                 <w:sz w:val="20"/>
                 <w:szCs w:val="20"/>
               </w:rPr>
-              <w:t xml:space="preserve">      └─ clo_cmck</w:t>
-            </w:r>
+              <w:t xml:space="preserve">      └─ </w:t>
+            </w:r>
+            <w:proofErr w:type="spellStart"/>
+            <w:r>
+              <w:rPr>
+                <w:rFonts w:ascii="Times New Roman" w:eastAsia="Arial" w:hAnsi="Times New Roman" w:cs="Times New Roman"/>
+                <w:bCs/>
+                <w:color w:val="000000"/>
+                <w:sz w:val="20"/>
+                <w:szCs w:val="20"/>
+              </w:rPr>
+              <w:t>clo_cmck</w:t>
+            </w:r>
+            <w:proofErr w:type="spellEnd"/>
           </w:p>
         </w:tc>
         <w:tc>
@@ -9829,6 +10031,7 @@
                 <w:szCs w:val="20"/>
               </w:rPr>
             </w:pPr>
+            <w:proofErr w:type="spellStart"/>
             <w:r>
               <w:rPr>
                 <w:rFonts w:ascii="Times New Roman" w:eastAsia="Arial" w:hAnsi="Times New Roman" w:cs="Times New Roman"/>
@@ -9839,6 +10042,7 @@
               </w:rPr>
               <w:t>cwa_dcrb</w:t>
             </w:r>
+            <w:proofErr w:type="spellEnd"/>
           </w:p>
         </w:tc>
         <w:tc>
@@ -9980,6 +10184,7 @@
                 <w:szCs w:val="20"/>
               </w:rPr>
             </w:pPr>
+            <w:proofErr w:type="spellStart"/>
             <w:r>
               <w:rPr>
                 <w:rFonts w:ascii="Times New Roman" w:eastAsia="Arial" w:hAnsi="Times New Roman" w:cs="Times New Roman"/>
@@ -9990,6 +10195,7 @@
               </w:rPr>
               <w:t>nps_sock</w:t>
             </w:r>
+            <w:proofErr w:type="spellEnd"/>
           </w:p>
         </w:tc>
         <w:tc>
@@ -11137,7 +11343,17 @@
                 <w:sz w:val="20"/>
                 <w:szCs w:val="20"/>
               </w:rPr>
-              <w:t xml:space="preserve">      └─ laa_jmck</w:t>
+              <w:t xml:space="preserve">      └─ </w:t>
+            </w:r>
+            <w:r>
+              <w:rPr>
+                <w:rFonts w:ascii="Times New Roman" w:eastAsia="Arial" w:hAnsi="Times New Roman" w:cs="Times New Roman"/>
+                <w:bCs/>
+                <w:color w:val="000000"/>
+                <w:sz w:val="20"/>
+                <w:szCs w:val="20"/>
+              </w:rPr>
+              <w:t>Jack Mackerel</w:t>
             </w:r>
           </w:p>
         </w:tc>
@@ -11449,7 +11665,17 @@
                 <w:sz w:val="20"/>
                 <w:szCs w:val="20"/>
               </w:rPr>
-              <w:t xml:space="preserve">      └─ laa_psdn</w:t>
+              <w:t xml:space="preserve">      └─ </w:t>
+            </w:r>
+            <w:r>
+              <w:rPr>
+                <w:rFonts w:ascii="Times New Roman" w:eastAsia="Arial" w:hAnsi="Times New Roman" w:cs="Times New Roman"/>
+                <w:bCs/>
+                <w:color w:val="000000"/>
+                <w:sz w:val="20"/>
+                <w:szCs w:val="20"/>
+              </w:rPr>
+              <w:t>Pacific Sardine</w:t>
             </w:r>
           </w:p>
         </w:tc>
@@ -12717,8 +12943,20 @@
                 <w:sz w:val="20"/>
                 <w:szCs w:val="20"/>
               </w:rPr>
-              <w:t xml:space="preserve">      └─ sba_msqd</w:t>
-            </w:r>
+              <w:t xml:space="preserve">      └─ </w:t>
+            </w:r>
+            <w:proofErr w:type="spellStart"/>
+            <w:r>
+              <w:rPr>
+                <w:rFonts w:ascii="Times New Roman" w:eastAsia="Arial" w:hAnsi="Times New Roman" w:cs="Times New Roman"/>
+                <w:bCs/>
+                <w:color w:val="000000"/>
+                <w:sz w:val="20"/>
+                <w:szCs w:val="20"/>
+              </w:rPr>
+              <w:t>sba_msqd</w:t>
+            </w:r>
+            <w:proofErr w:type="spellEnd"/>
           </w:p>
         </w:tc>
         <w:tc>
@@ -12868,8 +13106,20 @@
                 <w:sz w:val="20"/>
                 <w:szCs w:val="20"/>
               </w:rPr>
-              <w:t xml:space="preserve">      └─ sba_nanc</w:t>
-            </w:r>
+              <w:t xml:space="preserve">      └─ </w:t>
+            </w:r>
+            <w:proofErr w:type="spellStart"/>
+            <w:r>
+              <w:rPr>
+                <w:rFonts w:ascii="Times New Roman" w:eastAsia="Arial" w:hAnsi="Times New Roman" w:cs="Times New Roman"/>
+                <w:bCs/>
+                <w:color w:val="000000"/>
+                <w:sz w:val="20"/>
+                <w:szCs w:val="20"/>
+              </w:rPr>
+              <w:t>sba_nanc</w:t>
+            </w:r>
+            <w:proofErr w:type="spellEnd"/>
           </w:p>
         </w:tc>
         <w:tc>
@@ -13180,8 +13430,20 @@
                 <w:sz w:val="20"/>
                 <w:szCs w:val="20"/>
               </w:rPr>
-              <w:t xml:space="preserve">      └─ sfa_msqd</w:t>
-            </w:r>
+              <w:t xml:space="preserve">      └─ </w:t>
+            </w:r>
+            <w:proofErr w:type="spellStart"/>
+            <w:r>
+              <w:rPr>
+                <w:rFonts w:ascii="Times New Roman" w:eastAsia="Arial" w:hAnsi="Times New Roman" w:cs="Times New Roman"/>
+                <w:bCs/>
+                <w:color w:val="000000"/>
+                <w:sz w:val="20"/>
+                <w:szCs w:val="20"/>
+              </w:rPr>
+              <w:t>sfa_msqd</w:t>
+            </w:r>
+            <w:proofErr w:type="spellEnd"/>
           </w:p>
         </w:tc>
         <w:tc>
@@ -13331,8 +13593,20 @@
                 <w:sz w:val="20"/>
                 <w:szCs w:val="20"/>
               </w:rPr>
-              <w:t xml:space="preserve">      └─ sda_nanc</w:t>
-            </w:r>
+              <w:t xml:space="preserve">      └─ </w:t>
+            </w:r>
+            <w:proofErr w:type="spellStart"/>
+            <w:r>
+              <w:rPr>
+                <w:rFonts w:ascii="Times New Roman" w:eastAsia="Arial" w:hAnsi="Times New Roman" w:cs="Times New Roman"/>
+                <w:bCs/>
+                <w:color w:val="000000"/>
+                <w:sz w:val="20"/>
+                <w:szCs w:val="20"/>
+              </w:rPr>
+              <w:t>sda_nanc</w:t>
+            </w:r>
+            <w:proofErr w:type="spellEnd"/>
           </w:p>
         </w:tc>
         <w:tc>

--- a/Participation/R/R&R/nl_tree_table.docx
+++ b/Participation/R/R&R/nl_tree_table.docx
@@ -411,7 +411,17 @@
                 <w:sz w:val="20"/>
                 <w:szCs w:val="20"/>
               </w:rPr>
-              <w:t>Participation in CPS or tuna</w:t>
+              <w:t>Participat</w:t>
+            </w:r>
+            <w:r>
+              <w:rPr>
+                <w:rFonts w:ascii="Times New Roman" w:eastAsia="Arial" w:hAnsi="Times New Roman" w:cs="Times New Roman"/>
+                <w:bCs/>
+                <w:color w:val="000000"/>
+                <w:sz w:val="20"/>
+                <w:szCs w:val="20"/>
+              </w:rPr>
+              <w:t>e</w:t>
             </w:r>
           </w:p>
         </w:tc>
@@ -3319,7 +3329,37 @@
                 <w:sz w:val="20"/>
                 <w:szCs w:val="20"/>
               </w:rPr>
-              <w:t>Los Angeles (Yellowfin Tuna)</w:t>
+              <w:t>Yellowfin Tuna</w:t>
+            </w:r>
+            <w:r>
+              <w:rPr>
+                <w:rFonts w:ascii="Times New Roman" w:eastAsia="Arial" w:hAnsi="Times New Roman" w:cs="Times New Roman"/>
+                <w:bCs/>
+                <w:color w:val="000000"/>
+                <w:sz w:val="20"/>
+                <w:szCs w:val="20"/>
+              </w:rPr>
+              <w:t xml:space="preserve"> (</w:t>
+            </w:r>
+            <w:r>
+              <w:rPr>
+                <w:rFonts w:ascii="Times New Roman" w:eastAsia="Arial" w:hAnsi="Times New Roman" w:cs="Times New Roman"/>
+                <w:bCs/>
+                <w:color w:val="000000"/>
+                <w:sz w:val="20"/>
+                <w:szCs w:val="20"/>
+              </w:rPr>
+              <w:t>Los Angeles</w:t>
+            </w:r>
+            <w:r>
+              <w:rPr>
+                <w:rFonts w:ascii="Times New Roman" w:eastAsia="Arial" w:hAnsi="Times New Roman" w:cs="Times New Roman"/>
+                <w:bCs/>
+                <w:color w:val="000000"/>
+                <w:sz w:val="20"/>
+                <w:szCs w:val="20"/>
+              </w:rPr>
+              <w:t>)</w:t>
             </w:r>
           </w:p>
         </w:tc>
@@ -3480,7 +3520,37 @@
                 <w:sz w:val="20"/>
                 <w:szCs w:val="20"/>
               </w:rPr>
-              <w:t>Los Angeles (Bluefin Tuna)</w:t>
+              <w:t>Bluefin Tuna</w:t>
+            </w:r>
+            <w:r>
+              <w:rPr>
+                <w:rFonts w:ascii="Times New Roman" w:eastAsia="Arial" w:hAnsi="Times New Roman" w:cs="Times New Roman"/>
+                <w:bCs/>
+                <w:color w:val="000000"/>
+                <w:sz w:val="20"/>
+                <w:szCs w:val="20"/>
+              </w:rPr>
+              <w:t xml:space="preserve"> (</w:t>
+            </w:r>
+            <w:r>
+              <w:rPr>
+                <w:rFonts w:ascii="Times New Roman" w:eastAsia="Arial" w:hAnsi="Times New Roman" w:cs="Times New Roman"/>
+                <w:bCs/>
+                <w:color w:val="000000"/>
+                <w:sz w:val="20"/>
+                <w:szCs w:val="20"/>
+              </w:rPr>
+              <w:t>Los Angeles</w:t>
+            </w:r>
+            <w:r>
+              <w:rPr>
+                <w:rFonts w:ascii="Times New Roman" w:eastAsia="Arial" w:hAnsi="Times New Roman" w:cs="Times New Roman"/>
+                <w:bCs/>
+                <w:color w:val="000000"/>
+                <w:sz w:val="20"/>
+                <w:szCs w:val="20"/>
+              </w:rPr>
+              <w:t>)</w:t>
             </w:r>
           </w:p>
         </w:tc>
@@ -4159,7 +4229,17 @@
                 <w:sz w:val="20"/>
                 <w:szCs w:val="20"/>
               </w:rPr>
-              <w:t>Participation in CPS or tuna</w:t>
+              <w:t xml:space="preserve">Participation in CPS or </w:t>
+            </w:r>
+            <w:r>
+              <w:rPr>
+                <w:rFonts w:ascii="Times New Roman" w:eastAsia="Arial" w:hAnsi="Times New Roman" w:cs="Times New Roman"/>
+                <w:bCs/>
+                <w:color w:val="000000"/>
+                <w:sz w:val="20"/>
+                <w:szCs w:val="20"/>
+              </w:rPr>
+              <w:t>Albacore</w:t>
             </w:r>
           </w:p>
         </w:tc>
@@ -5108,18 +5188,16 @@
               </w:rPr>
               <w:t xml:space="preserve">      └─ </w:t>
             </w:r>
-            <w:proofErr w:type="spellStart"/>
-            <w:r>
-              <w:rPr>
-                <w:rFonts w:ascii="Times New Roman" w:eastAsia="Arial" w:hAnsi="Times New Roman" w:cs="Times New Roman"/>
-                <w:bCs/>
-                <w:color w:val="000000"/>
-                <w:sz w:val="20"/>
-                <w:szCs w:val="20"/>
-              </w:rPr>
-              <w:t>npa_msqd</w:t>
-            </w:r>
-            <w:proofErr w:type="spellEnd"/>
+            <w:r>
+              <w:rPr>
+                <w:rFonts w:ascii="Times New Roman" w:eastAsia="Arial" w:hAnsi="Times New Roman" w:cs="Times New Roman"/>
+                <w:bCs/>
+                <w:color w:val="000000"/>
+                <w:sz w:val="20"/>
+                <w:szCs w:val="20"/>
+              </w:rPr>
+              <w:t>Newport</w:t>
+            </w:r>
           </w:p>
         </w:tc>
         <w:tc>
@@ -5432,18 +5510,16 @@
               </w:rPr>
               <w:t xml:space="preserve">      └─ </w:t>
             </w:r>
-            <w:proofErr w:type="spellStart"/>
-            <w:r>
-              <w:rPr>
-                <w:rFonts w:ascii="Times New Roman" w:eastAsia="Arial" w:hAnsi="Times New Roman" w:cs="Times New Roman"/>
-                <w:bCs/>
-                <w:color w:val="000000"/>
-                <w:sz w:val="20"/>
-                <w:szCs w:val="20"/>
-              </w:rPr>
-              <w:t>cba_msqd</w:t>
-            </w:r>
-            <w:proofErr w:type="spellEnd"/>
+            <w:r>
+              <w:rPr>
+                <w:rFonts w:ascii="Times New Roman" w:eastAsia="Arial" w:hAnsi="Times New Roman" w:cs="Times New Roman"/>
+                <w:bCs/>
+                <w:color w:val="000000"/>
+                <w:sz w:val="20"/>
+                <w:szCs w:val="20"/>
+              </w:rPr>
+              <w:t>Coos Bay</w:t>
+            </w:r>
           </w:p>
         </w:tc>
         <w:tc>
@@ -6390,18 +6466,16 @@
               </w:rPr>
               <w:t xml:space="preserve">      └─ </w:t>
             </w:r>
-            <w:proofErr w:type="spellStart"/>
-            <w:r>
-              <w:rPr>
-                <w:rFonts w:ascii="Times New Roman" w:eastAsia="Arial" w:hAnsi="Times New Roman" w:cs="Times New Roman"/>
-                <w:bCs/>
-                <w:color w:val="000000"/>
-                <w:sz w:val="20"/>
-                <w:szCs w:val="20"/>
-              </w:rPr>
-              <w:t>clo_psdn</w:t>
-            </w:r>
-            <w:proofErr w:type="spellEnd"/>
+            <w:r>
+              <w:rPr>
+                <w:rFonts w:ascii="Times New Roman" w:eastAsia="Arial" w:hAnsi="Times New Roman" w:cs="Times New Roman"/>
+                <w:bCs/>
+                <w:color w:val="000000"/>
+                <w:sz w:val="20"/>
+                <w:szCs w:val="20"/>
+              </w:rPr>
+              <w:t>Columbia River (Oregon)</w:t>
+            </w:r>
           </w:p>
         </w:tc>
         <w:tc>
@@ -6553,18 +6627,36 @@
               </w:rPr>
               <w:t xml:space="preserve">      └─ </w:t>
             </w:r>
-            <w:proofErr w:type="spellStart"/>
-            <w:r>
-              <w:rPr>
-                <w:rFonts w:ascii="Times New Roman" w:eastAsia="Arial" w:hAnsi="Times New Roman" w:cs="Times New Roman"/>
-                <w:bCs/>
-                <w:color w:val="000000"/>
-                <w:sz w:val="20"/>
-                <w:szCs w:val="20"/>
-              </w:rPr>
-              <w:t>cwa_psdn</w:t>
-            </w:r>
-            <w:proofErr w:type="spellEnd"/>
+            <w:r>
+              <w:rPr>
+                <w:rFonts w:ascii="Times New Roman" w:eastAsia="Arial" w:hAnsi="Times New Roman" w:cs="Times New Roman"/>
+                <w:bCs/>
+                <w:color w:val="000000"/>
+                <w:sz w:val="20"/>
+                <w:szCs w:val="20"/>
+              </w:rPr>
+              <w:t>Coastal Washin</w:t>
+            </w:r>
+            <w:r>
+              <w:rPr>
+                <w:rFonts w:ascii="Times New Roman" w:eastAsia="Arial" w:hAnsi="Times New Roman" w:cs="Times New Roman"/>
+                <w:bCs/>
+                <w:color w:val="000000"/>
+                <w:sz w:val="20"/>
+                <w:szCs w:val="20"/>
+              </w:rPr>
+              <w:t>g</w:t>
+            </w:r>
+            <w:r>
+              <w:rPr>
+                <w:rFonts w:ascii="Times New Roman" w:eastAsia="Arial" w:hAnsi="Times New Roman" w:cs="Times New Roman"/>
+                <w:bCs/>
+                <w:color w:val="000000"/>
+                <w:sz w:val="20"/>
+                <w:szCs w:val="20"/>
+              </w:rPr>
+              <w:t>ton</w:t>
+            </w:r>
           </w:p>
         </w:tc>
         <w:tc>
@@ -6716,18 +6808,36 @@
               </w:rPr>
               <w:t xml:space="preserve">      └─ </w:t>
             </w:r>
-            <w:proofErr w:type="spellStart"/>
-            <w:r>
-              <w:rPr>
-                <w:rFonts w:ascii="Times New Roman" w:eastAsia="Arial" w:hAnsi="Times New Roman" w:cs="Times New Roman"/>
-                <w:bCs/>
-                <w:color w:val="000000"/>
-                <w:sz w:val="20"/>
-                <w:szCs w:val="20"/>
-              </w:rPr>
-              <w:t>clw_psdn</w:t>
-            </w:r>
-            <w:proofErr w:type="spellEnd"/>
+            <w:r>
+              <w:rPr>
+                <w:rFonts w:ascii="Times New Roman" w:eastAsia="Arial" w:hAnsi="Times New Roman" w:cs="Times New Roman"/>
+                <w:bCs/>
+                <w:color w:val="000000"/>
+                <w:sz w:val="20"/>
+                <w:szCs w:val="20"/>
+              </w:rPr>
+              <w:t>Columbia River (</w:t>
+            </w:r>
+            <w:r>
+              <w:rPr>
+                <w:rFonts w:ascii="Times New Roman" w:eastAsia="Arial" w:hAnsi="Times New Roman" w:cs="Times New Roman"/>
+                <w:bCs/>
+                <w:color w:val="000000"/>
+                <w:sz w:val="20"/>
+                <w:szCs w:val="20"/>
+              </w:rPr>
+              <w:t>Washington</w:t>
+            </w:r>
+            <w:r>
+              <w:rPr>
+                <w:rFonts w:ascii="Times New Roman" w:eastAsia="Arial" w:hAnsi="Times New Roman" w:cs="Times New Roman"/>
+                <w:bCs/>
+                <w:color w:val="000000"/>
+                <w:sz w:val="20"/>
+                <w:szCs w:val="20"/>
+              </w:rPr>
+              <w:t>)</w:t>
+            </w:r>
           </w:p>
         </w:tc>
         <w:tc>
@@ -7071,27 +7181,15 @@
               </w:rPr>
               <w:t>(</w:t>
             </w:r>
-            <w:proofErr w:type="spellStart"/>
-            <w:r>
-              <w:rPr>
-                <w:rFonts w:ascii="Times New Roman" w:eastAsia="Arial" w:hAnsi="Times New Roman" w:cs="Times New Roman"/>
-                <w:bCs/>
-                <w:color w:val="000000"/>
-                <w:sz w:val="20"/>
-                <w:szCs w:val="20"/>
-              </w:rPr>
-              <w:t>cwa</w:t>
-            </w:r>
-            <w:proofErr w:type="spellEnd"/>
-            <w:r>
-              <w:rPr>
-                <w:rFonts w:ascii="Times New Roman" w:eastAsia="Arial" w:hAnsi="Times New Roman" w:cs="Times New Roman"/>
-                <w:bCs/>
-                <w:color w:val="000000"/>
-                <w:sz w:val="20"/>
-                <w:szCs w:val="20"/>
-              </w:rPr>
-              <w:t>)</w:t>
+            <w:r>
+              <w:rPr>
+                <w:rFonts w:ascii="Times New Roman" w:eastAsia="Arial" w:hAnsi="Times New Roman" w:cs="Times New Roman"/>
+                <w:bCs/>
+                <w:color w:val="000000"/>
+                <w:sz w:val="20"/>
+                <w:szCs w:val="20"/>
+              </w:rPr>
+              <w:t>Coastal Washington)</w:t>
             </w:r>
           </w:p>
         </w:tc>
@@ -7234,25 +7332,47 @@
                 <w:szCs w:val="20"/>
               </w:rPr>
             </w:pPr>
-            <w:r>
-              <w:rPr>
-                <w:rFonts w:ascii="Times New Roman" w:eastAsia="Arial" w:hAnsi="Times New Roman" w:cs="Times New Roman"/>
-                <w:bCs/>
-                <w:color w:val="000000"/>
-                <w:sz w:val="20"/>
-                <w:szCs w:val="20"/>
-              </w:rPr>
-              <w:t xml:space="preserve">Participation in </w:t>
-            </w:r>
-            <w:r>
-              <w:rPr>
-                <w:rFonts w:ascii="Times New Roman" w:eastAsia="Arial" w:hAnsi="Times New Roman" w:cs="Times New Roman"/>
-                <w:bCs/>
-                <w:color w:val="000000"/>
-                <w:sz w:val="20"/>
-                <w:szCs w:val="20"/>
-              </w:rPr>
-              <w:t>Dungeness Cr</w:t>
+            <w:proofErr w:type="gramStart"/>
+            <w:r>
+              <w:rPr>
+                <w:rFonts w:ascii="Times New Roman" w:eastAsia="Arial" w:hAnsi="Times New Roman" w:cs="Times New Roman"/>
+                <w:bCs/>
+                <w:color w:val="000000"/>
+                <w:sz w:val="20"/>
+                <w:szCs w:val="20"/>
+              </w:rPr>
+              <w:t>Participat</w:t>
+            </w:r>
+            <w:r>
+              <w:rPr>
+                <w:rFonts w:ascii="Times New Roman" w:eastAsia="Arial" w:hAnsi="Times New Roman" w:cs="Times New Roman"/>
+                <w:bCs/>
+                <w:color w:val="000000"/>
+                <w:sz w:val="20"/>
+                <w:szCs w:val="20"/>
+              </w:rPr>
+              <w:t>e</w:t>
+            </w:r>
+            <w:proofErr w:type="gramEnd"/>
+            <w:r>
+              <w:rPr>
+                <w:rFonts w:ascii="Times New Roman" w:eastAsia="Arial" w:hAnsi="Times New Roman" w:cs="Times New Roman"/>
+                <w:bCs/>
+                <w:color w:val="000000"/>
+                <w:sz w:val="20"/>
+                <w:szCs w:val="20"/>
+              </w:rPr>
+              <w:t xml:space="preserve"> in </w:t>
+            </w:r>
+            <w:r>
+              <w:rPr>
+                <w:rFonts w:ascii="Times New Roman" w:eastAsia="Arial" w:hAnsi="Times New Roman" w:cs="Times New Roman"/>
+                <w:bCs/>
+                <w:color w:val="000000"/>
+                <w:sz w:val="20"/>
+                <w:szCs w:val="20"/>
+              </w:rPr>
+              <w:t>Cr</w:t>
             </w:r>
             <w:r>
               <w:rPr>
@@ -7413,20 +7533,18 @@
                 <w:sz w:val="20"/>
                 <w:szCs w:val="20"/>
               </w:rPr>
-              <w:t xml:space="preserve">      └─ </w:t>
-            </w:r>
-            <w:proofErr w:type="spellStart"/>
-            <w:r>
-              <w:rPr>
-                <w:rFonts w:ascii="Times New Roman" w:eastAsia="Arial" w:hAnsi="Times New Roman" w:cs="Times New Roman"/>
-                <w:bCs/>
-                <w:color w:val="000000"/>
-                <w:sz w:val="20"/>
-                <w:szCs w:val="20"/>
-              </w:rPr>
-              <w:t>cwa_dcrb</w:t>
-            </w:r>
-            <w:proofErr w:type="spellEnd"/>
+              <w:t xml:space="preserve">  └─ </w:t>
+            </w:r>
+            <w:r>
+              <w:rPr>
+                <w:rFonts w:ascii="Times New Roman" w:eastAsia="Arial" w:hAnsi="Times New Roman" w:cs="Times New Roman"/>
+                <w:bCs/>
+                <w:color w:val="000000"/>
+                <w:sz w:val="20"/>
+                <w:szCs w:val="20"/>
+              </w:rPr>
+              <w:t>Coastal Washington</w:t>
+            </w:r>
           </w:p>
         </w:tc>
         <w:tc>
@@ -7566,30 +7684,29 @@
                 <w:color w:val="000000"/>
                 <w:sz w:val="20"/>
                 <w:szCs w:val="20"/>
-              </w:rPr>
-            </w:pPr>
-            <w:r>
-              <w:rPr>
-                <w:rFonts w:ascii="Times New Roman" w:eastAsia="Arial" w:hAnsi="Times New Roman" w:cs="Times New Roman"/>
-                <w:bCs/>
-                <w:color w:val="000000"/>
-                <w:sz w:val="20"/>
-                <w:szCs w:val="20"/>
-              </w:rPr>
-              <w:t xml:space="preserve">      └─ </w:t>
-            </w:r>
-            <w:proofErr w:type="spellStart"/>
-            <w:r>
-              <w:rPr>
-                <w:rFonts w:ascii="Times New Roman" w:eastAsia="Arial" w:hAnsi="Times New Roman" w:cs="Times New Roman"/>
-                <w:bCs/>
-                <w:color w:val="000000"/>
-                <w:sz w:val="20"/>
-                <w:szCs w:val="20"/>
-              </w:rPr>
-              <w:t>clw_dcrb</w:t>
-            </w:r>
-            <w:proofErr w:type="spellEnd"/>
+                <w:u w:val="single"/>
+              </w:rPr>
+            </w:pPr>
+            <w:r>
+              <w:rPr>
+                <w:rFonts w:ascii="Times New Roman" w:eastAsia="Arial" w:hAnsi="Times New Roman" w:cs="Times New Roman"/>
+                <w:bCs/>
+                <w:color w:val="000000"/>
+                <w:sz w:val="20"/>
+                <w:szCs w:val="20"/>
+              </w:rPr>
+              <w:t xml:space="preserve">  └─ </w:t>
+            </w:r>
+            <w:r>
+              <w:rPr>
+                <w:rFonts w:ascii="Times New Roman" w:eastAsia="Arial" w:hAnsi="Times New Roman" w:cs="Times New Roman"/>
+                <w:bCs/>
+                <w:color w:val="000000"/>
+                <w:sz w:val="20"/>
+                <w:szCs w:val="20"/>
+              </w:rPr>
+              <w:t>Columbia River (Washington)</w:t>
+            </w:r>
           </w:p>
         </w:tc>
         <w:tc>
@@ -7869,7 +7986,7 @@
             <w:tcW w:w="5000" w:type="pct"/>
             <w:gridSpan w:val="3"/>
             <w:tcBorders>
-              <w:bottom w:val="single" w:sz="12" w:space="0" w:color="666666"/>
+              <w:bottom w:val="single" w:sz="4" w:space="0" w:color="auto"/>
             </w:tcBorders>
             <w:shd w:val="clear" w:color="auto" w:fill="FFFFFF"/>
             <w:tcMar>
@@ -7913,6 +8030,7 @@
       </w:tr>
       <w:tr>
         <w:trPr>
+          <w:trHeight w:val="333"/>
           <w:tblHeader/>
           <w:jc w:val="center"/>
         </w:trPr>
@@ -7920,10 +8038,8 @@
           <w:tcPr>
             <w:tcW w:w="2328" w:type="pct"/>
             <w:tcBorders>
-              <w:top w:val="single" w:sz="12" w:space="0" w:color="666666"/>
-              <w:left w:val="none" w:sz="0" w:space="0" w:color="000000"/>
-              <w:bottom w:val="single" w:sz="12" w:space="0" w:color="666666"/>
-              <w:right w:val="none" w:sz="0" w:space="0" w:color="000000"/>
+              <w:top w:val="single" w:sz="4" w:space="0" w:color="auto"/>
+              <w:bottom w:val="single" w:sz="4" w:space="0" w:color="auto"/>
             </w:tcBorders>
             <w:shd w:val="clear" w:color="auto" w:fill="FFFFFF"/>
             <w:tcMar>
@@ -7968,10 +8084,8 @@
           <w:tcPr>
             <w:tcW w:w="1318" w:type="pct"/>
             <w:tcBorders>
-              <w:top w:val="single" w:sz="12" w:space="0" w:color="666666"/>
-              <w:left w:val="none" w:sz="0" w:space="0" w:color="000000"/>
-              <w:bottom w:val="single" w:sz="12" w:space="0" w:color="666666"/>
-              <w:right w:val="none" w:sz="0" w:space="0" w:color="000000"/>
+              <w:top w:val="single" w:sz="4" w:space="0" w:color="auto"/>
+              <w:bottom w:val="single" w:sz="4" w:space="0" w:color="auto"/>
             </w:tcBorders>
             <w:shd w:val="clear" w:color="auto" w:fill="FFFFFF"/>
             <w:tcMar>
@@ -8017,10 +8131,8 @@
           <w:tcPr>
             <w:tcW w:w="1354" w:type="pct"/>
             <w:tcBorders>
-              <w:top w:val="single" w:sz="12" w:space="0" w:color="666666"/>
-              <w:left w:val="none" w:sz="0" w:space="0" w:color="000000"/>
-              <w:bottom w:val="single" w:sz="12" w:space="0" w:color="666666"/>
-              <w:right w:val="none" w:sz="0" w:space="0" w:color="000000"/>
+              <w:top w:val="single" w:sz="4" w:space="0" w:color="auto"/>
+              <w:bottom w:val="single" w:sz="4" w:space="0" w:color="auto"/>
             </w:tcBorders>
             <w:shd w:val="clear" w:color="auto" w:fill="FFFFFF"/>
             <w:tcMar>
@@ -8071,7 +8183,7 @@
           <w:tcPr>
             <w:tcW w:w="2328" w:type="pct"/>
             <w:tcBorders>
-              <w:top w:val="single" w:sz="12" w:space="0" w:color="666666"/>
+              <w:top w:val="single" w:sz="4" w:space="0" w:color="auto"/>
               <w:left w:val="none" w:sz="0" w:space="0" w:color="000000"/>
               <w:bottom w:val="none" w:sz="0" w:space="0" w:color="000000"/>
               <w:right w:val="none" w:sz="0" w:space="0" w:color="000000"/>
@@ -8119,7 +8231,7 @@
           <w:tcPr>
             <w:tcW w:w="1318" w:type="pct"/>
             <w:tcBorders>
-              <w:top w:val="single" w:sz="12" w:space="0" w:color="666666"/>
+              <w:top w:val="single" w:sz="4" w:space="0" w:color="auto"/>
               <w:left w:val="none" w:sz="0" w:space="0" w:color="000000"/>
               <w:bottom w:val="none" w:sz="0" w:space="0" w:color="000000"/>
               <w:right w:val="none" w:sz="0" w:space="0" w:color="000000"/>
@@ -8168,7 +8280,7 @@
           <w:tcPr>
             <w:tcW w:w="1354" w:type="pct"/>
             <w:tcBorders>
-              <w:top w:val="single" w:sz="12" w:space="0" w:color="666666"/>
+              <w:top w:val="single" w:sz="4" w:space="0" w:color="auto"/>
               <w:left w:val="none" w:sz="0" w:space="0" w:color="000000"/>
               <w:bottom w:val="none" w:sz="0" w:space="0" w:color="000000"/>
               <w:right w:val="none" w:sz="0" w:space="0" w:color="000000"/>
@@ -8262,7 +8374,27 @@
                 <w:sz w:val="20"/>
                 <w:szCs w:val="20"/>
               </w:rPr>
-              <w:t>Participation in CPS or tuna</w:t>
+              <w:t>Participat</w:t>
+            </w:r>
+            <w:r>
+              <w:rPr>
+                <w:rFonts w:ascii="Times New Roman" w:eastAsia="Arial" w:hAnsi="Times New Roman" w:cs="Times New Roman"/>
+                <w:bCs/>
+                <w:color w:val="000000"/>
+                <w:sz w:val="20"/>
+                <w:szCs w:val="20"/>
+              </w:rPr>
+              <w:t xml:space="preserve">e </w:t>
+            </w:r>
+            <w:r>
+              <w:rPr>
+                <w:rFonts w:ascii="Times New Roman" w:eastAsia="Arial" w:hAnsi="Times New Roman" w:cs="Times New Roman"/>
+                <w:bCs/>
+                <w:color w:val="000000"/>
+                <w:sz w:val="20"/>
+                <w:szCs w:val="20"/>
+              </w:rPr>
+              <w:t>in CPS</w:t>
             </w:r>
           </w:p>
         </w:tc>
@@ -8576,18 +8708,46 @@
               </w:rPr>
               <w:t xml:space="preserve">      └─ </w:t>
             </w:r>
-            <w:proofErr w:type="spellStart"/>
-            <w:r>
-              <w:rPr>
-                <w:rFonts w:ascii="Times New Roman" w:eastAsia="Arial" w:hAnsi="Times New Roman" w:cs="Times New Roman"/>
-                <w:bCs/>
-                <w:color w:val="000000"/>
-                <w:sz w:val="20"/>
-                <w:szCs w:val="20"/>
-              </w:rPr>
-              <w:t>clo_nanc</w:t>
-            </w:r>
-            <w:proofErr w:type="spellEnd"/>
+            <w:r>
+              <w:rPr>
+                <w:rFonts w:ascii="Times New Roman" w:eastAsia="Arial" w:hAnsi="Times New Roman" w:cs="Times New Roman"/>
+                <w:bCs/>
+                <w:color w:val="000000"/>
+                <w:sz w:val="20"/>
+                <w:szCs w:val="20"/>
+              </w:rPr>
+              <w:t>Columbia River</w:t>
+            </w:r>
+            <w:r>
+              <w:rPr>
+                <w:rFonts w:ascii="Times New Roman" w:eastAsia="Arial" w:hAnsi="Times New Roman" w:cs="Times New Roman"/>
+                <w:bCs/>
+                <w:color w:val="000000"/>
+                <w:sz w:val="20"/>
+                <w:szCs w:val="20"/>
+              </w:rPr>
+              <w:t xml:space="preserve"> (</w:t>
+            </w:r>
+            <w:r>
+              <w:rPr>
+                <w:rFonts w:ascii="Times New Roman" w:eastAsia="Arial" w:hAnsi="Times New Roman" w:cs="Times New Roman"/>
+                <w:bCs/>
+                <w:color w:val="000000"/>
+                <w:sz w:val="20"/>
+                <w:szCs w:val="20"/>
+              </w:rPr>
+              <w:t>Oregon</w:t>
+            </w:r>
+            <w:r>
+              <w:rPr>
+                <w:rFonts w:ascii="Times New Roman" w:eastAsia="Arial" w:hAnsi="Times New Roman" w:cs="Times New Roman"/>
+                <w:bCs/>
+                <w:color w:val="000000"/>
+                <w:sz w:val="20"/>
+                <w:szCs w:val="20"/>
+              </w:rPr>
+              <w:t>)</w:t>
+            </w:r>
           </w:p>
         </w:tc>
         <w:tc>
@@ -8739,18 +8899,16 @@
               </w:rPr>
               <w:t xml:space="preserve">      └─ </w:t>
             </w:r>
-            <w:proofErr w:type="spellStart"/>
-            <w:r>
-              <w:rPr>
-                <w:rFonts w:ascii="Times New Roman" w:eastAsia="Arial" w:hAnsi="Times New Roman" w:cs="Times New Roman"/>
-                <w:bCs/>
-                <w:color w:val="000000"/>
-                <w:sz w:val="20"/>
-                <w:szCs w:val="20"/>
-              </w:rPr>
-              <w:t>clw_nanc</w:t>
-            </w:r>
-            <w:proofErr w:type="spellEnd"/>
+            <w:r>
+              <w:rPr>
+                <w:rFonts w:ascii="Times New Roman" w:eastAsia="Arial" w:hAnsi="Times New Roman" w:cs="Times New Roman"/>
+                <w:bCs/>
+                <w:color w:val="000000"/>
+                <w:sz w:val="20"/>
+                <w:szCs w:val="20"/>
+              </w:rPr>
+              <w:t>Columbia River (Washington)</w:t>
+            </w:r>
           </w:p>
         </w:tc>
         <w:tc>
@@ -8902,18 +9060,16 @@
               </w:rPr>
               <w:t xml:space="preserve">      └─ </w:t>
             </w:r>
-            <w:proofErr w:type="spellStart"/>
-            <w:r>
-              <w:rPr>
-                <w:rFonts w:ascii="Times New Roman" w:eastAsia="Arial" w:hAnsi="Times New Roman" w:cs="Times New Roman"/>
-                <w:bCs/>
-                <w:color w:val="000000"/>
-                <w:sz w:val="20"/>
-                <w:szCs w:val="20"/>
-              </w:rPr>
-              <w:t>cwa_nanc</w:t>
-            </w:r>
-            <w:proofErr w:type="spellEnd"/>
+            <w:r>
+              <w:rPr>
+                <w:rFonts w:ascii="Times New Roman" w:eastAsia="Arial" w:hAnsi="Times New Roman" w:cs="Times New Roman"/>
+                <w:bCs/>
+                <w:color w:val="000000"/>
+                <w:sz w:val="20"/>
+                <w:szCs w:val="20"/>
+              </w:rPr>
+              <w:t>Coastal Washington Ports</w:t>
+            </w:r>
           </w:p>
         </w:tc>
         <w:tc>
@@ -9226,18 +9382,16 @@
               </w:rPr>
               <w:t xml:space="preserve">      └─ </w:t>
             </w:r>
-            <w:proofErr w:type="spellStart"/>
-            <w:r>
-              <w:rPr>
-                <w:rFonts w:ascii="Times New Roman" w:eastAsia="Arial" w:hAnsi="Times New Roman" w:cs="Times New Roman"/>
-                <w:bCs/>
-                <w:color w:val="000000"/>
-                <w:sz w:val="20"/>
-                <w:szCs w:val="20"/>
-              </w:rPr>
-              <w:t>cba_psdn</w:t>
-            </w:r>
-            <w:proofErr w:type="spellEnd"/>
+            <w:r>
+              <w:rPr>
+                <w:rFonts w:ascii="Times New Roman" w:eastAsia="Arial" w:hAnsi="Times New Roman" w:cs="Times New Roman"/>
+                <w:bCs/>
+                <w:color w:val="000000"/>
+                <w:sz w:val="20"/>
+                <w:szCs w:val="20"/>
+              </w:rPr>
+              <w:t>Coos Bay</w:t>
+            </w:r>
           </w:p>
         </w:tc>
         <w:tc>
@@ -9389,18 +9543,16 @@
               </w:rPr>
               <w:t xml:space="preserve">      └─ </w:t>
             </w:r>
-            <w:proofErr w:type="spellStart"/>
-            <w:r>
-              <w:rPr>
-                <w:rFonts w:ascii="Times New Roman" w:eastAsia="Arial" w:hAnsi="Times New Roman" w:cs="Times New Roman"/>
-                <w:bCs/>
-                <w:color w:val="000000"/>
-                <w:sz w:val="20"/>
-                <w:szCs w:val="20"/>
-              </w:rPr>
-              <w:t>clo_psdn</w:t>
-            </w:r>
-            <w:proofErr w:type="spellEnd"/>
+            <w:r>
+              <w:rPr>
+                <w:rFonts w:ascii="Times New Roman" w:eastAsia="Arial" w:hAnsi="Times New Roman" w:cs="Times New Roman"/>
+                <w:bCs/>
+                <w:color w:val="000000"/>
+                <w:sz w:val="20"/>
+                <w:szCs w:val="20"/>
+              </w:rPr>
+              <w:t>Columbia River (Oregon)</w:t>
+            </w:r>
           </w:p>
         </w:tc>
         <w:tc>
@@ -9552,18 +9704,36 @@
               </w:rPr>
               <w:t xml:space="preserve">      └─ </w:t>
             </w:r>
-            <w:proofErr w:type="spellStart"/>
-            <w:r>
-              <w:rPr>
-                <w:rFonts w:ascii="Times New Roman" w:eastAsia="Arial" w:hAnsi="Times New Roman" w:cs="Times New Roman"/>
-                <w:bCs/>
-                <w:color w:val="000000"/>
-                <w:sz w:val="20"/>
-                <w:szCs w:val="20"/>
-              </w:rPr>
-              <w:t>clw_psdn</w:t>
-            </w:r>
-            <w:proofErr w:type="spellEnd"/>
+            <w:r>
+              <w:rPr>
+                <w:rFonts w:ascii="Times New Roman" w:eastAsia="Arial" w:hAnsi="Times New Roman" w:cs="Times New Roman"/>
+                <w:bCs/>
+                <w:color w:val="000000"/>
+                <w:sz w:val="20"/>
+                <w:szCs w:val="20"/>
+              </w:rPr>
+              <w:t>Columbia River (</w:t>
+            </w:r>
+            <w:r>
+              <w:rPr>
+                <w:rFonts w:ascii="Times New Roman" w:eastAsia="Arial" w:hAnsi="Times New Roman" w:cs="Times New Roman"/>
+                <w:bCs/>
+                <w:color w:val="000000"/>
+                <w:sz w:val="20"/>
+                <w:szCs w:val="20"/>
+              </w:rPr>
+              <w:t>Washington</w:t>
+            </w:r>
+            <w:r>
+              <w:rPr>
+                <w:rFonts w:ascii="Times New Roman" w:eastAsia="Arial" w:hAnsi="Times New Roman" w:cs="Times New Roman"/>
+                <w:bCs/>
+                <w:color w:val="000000"/>
+                <w:sz w:val="20"/>
+                <w:szCs w:val="20"/>
+              </w:rPr>
+              <w:t>)</w:t>
+            </w:r>
           </w:p>
         </w:tc>
         <w:tc>
@@ -9715,18 +9885,26 @@
               </w:rPr>
               <w:t xml:space="preserve">      └─ </w:t>
             </w:r>
-            <w:proofErr w:type="spellStart"/>
-            <w:r>
-              <w:rPr>
-                <w:rFonts w:ascii="Times New Roman" w:eastAsia="Arial" w:hAnsi="Times New Roman" w:cs="Times New Roman"/>
-                <w:bCs/>
-                <w:color w:val="000000"/>
-                <w:sz w:val="20"/>
-                <w:szCs w:val="20"/>
-              </w:rPr>
-              <w:t>cwa_psdn</w:t>
-            </w:r>
-            <w:proofErr w:type="spellEnd"/>
+            <w:r>
+              <w:rPr>
+                <w:rFonts w:ascii="Times New Roman" w:eastAsia="Arial" w:hAnsi="Times New Roman" w:cs="Times New Roman"/>
+                <w:bCs/>
+                <w:color w:val="000000"/>
+                <w:sz w:val="20"/>
+                <w:szCs w:val="20"/>
+              </w:rPr>
+              <w:t>Coastal Washington</w:t>
+            </w:r>
+            <w:r>
+              <w:rPr>
+                <w:rFonts w:ascii="Times New Roman" w:eastAsia="Arial" w:hAnsi="Times New Roman" w:cs="Times New Roman"/>
+                <w:bCs/>
+                <w:color w:val="000000"/>
+                <w:sz w:val="20"/>
+                <w:szCs w:val="20"/>
+              </w:rPr>
+              <w:t xml:space="preserve"> Ports</w:t>
+            </w:r>
           </w:p>
         </w:tc>
         <w:tc>
@@ -9876,20 +10054,28 @@
                 <w:sz w:val="20"/>
                 <w:szCs w:val="20"/>
               </w:rPr>
-              <w:t xml:space="preserve">      └─ </w:t>
-            </w:r>
-            <w:proofErr w:type="spellStart"/>
-            <w:r>
-              <w:rPr>
-                <w:rFonts w:ascii="Times New Roman" w:eastAsia="Arial" w:hAnsi="Times New Roman" w:cs="Times New Roman"/>
-                <w:bCs/>
-                <w:color w:val="000000"/>
-                <w:sz w:val="20"/>
-                <w:szCs w:val="20"/>
-              </w:rPr>
-              <w:t>clo_cmck</w:t>
-            </w:r>
-            <w:proofErr w:type="spellEnd"/>
+              <w:t xml:space="preserve"> </w:t>
+            </w:r>
+            <w:r>
+              <w:rPr>
+                <w:rFonts w:ascii="Times New Roman" w:eastAsia="Arial" w:hAnsi="Times New Roman" w:cs="Times New Roman"/>
+                <w:bCs/>
+                <w:color w:val="000000"/>
+                <w:sz w:val="20"/>
+                <w:szCs w:val="20"/>
+              </w:rPr>
+              <w:t xml:space="preserve"> └─ </w:t>
+            </w:r>
+            <w:r>
+              <w:rPr>
+                <w:rFonts w:ascii="Times New Roman" w:eastAsia="Arial" w:hAnsi="Times New Roman" w:cs="Times New Roman"/>
+                <w:bCs/>
+                <w:color w:val="000000"/>
+                <w:sz w:val="20"/>
+                <w:szCs w:val="20"/>
+              </w:rPr>
+              <w:t>Chub Mackerel (Columbia River – Oregon)</w:t>
+            </w:r>
           </w:p>
         </w:tc>
         <w:tc>
@@ -10031,18 +10217,58 @@
                 <w:szCs w:val="20"/>
               </w:rPr>
             </w:pPr>
-            <w:proofErr w:type="spellStart"/>
-            <w:r>
-              <w:rPr>
-                <w:rFonts w:ascii="Times New Roman" w:eastAsia="Arial" w:hAnsi="Times New Roman" w:cs="Times New Roman"/>
-                <w:bCs/>
-                <w:color w:val="000000"/>
-                <w:sz w:val="20"/>
-                <w:szCs w:val="20"/>
-              </w:rPr>
-              <w:t>cwa_dcrb</w:t>
-            </w:r>
-            <w:proofErr w:type="spellEnd"/>
+            <w:proofErr w:type="gramStart"/>
+            <w:r>
+              <w:rPr>
+                <w:rFonts w:ascii="Times New Roman" w:eastAsia="Arial" w:hAnsi="Times New Roman" w:cs="Times New Roman"/>
+                <w:bCs/>
+                <w:color w:val="000000"/>
+                <w:sz w:val="20"/>
+                <w:szCs w:val="20"/>
+              </w:rPr>
+              <w:t>Participat</w:t>
+            </w:r>
+            <w:r>
+              <w:rPr>
+                <w:rFonts w:ascii="Times New Roman" w:eastAsia="Arial" w:hAnsi="Times New Roman" w:cs="Times New Roman"/>
+                <w:bCs/>
+                <w:color w:val="000000"/>
+                <w:sz w:val="20"/>
+                <w:szCs w:val="20"/>
+              </w:rPr>
+              <w:t>e</w:t>
+            </w:r>
+            <w:proofErr w:type="gramEnd"/>
+            <w:r>
+              <w:rPr>
+                <w:rFonts w:ascii="Times New Roman" w:eastAsia="Arial" w:hAnsi="Times New Roman" w:cs="Times New Roman"/>
+                <w:bCs/>
+                <w:color w:val="000000"/>
+                <w:sz w:val="20"/>
+                <w:szCs w:val="20"/>
+              </w:rPr>
+              <w:t xml:space="preserve"> </w:t>
+            </w:r>
+            <w:r>
+              <w:rPr>
+                <w:rFonts w:ascii="Times New Roman" w:eastAsia="Arial" w:hAnsi="Times New Roman" w:cs="Times New Roman"/>
+                <w:bCs/>
+                <w:color w:val="000000"/>
+                <w:sz w:val="20"/>
+                <w:szCs w:val="20"/>
+              </w:rPr>
+              <w:t xml:space="preserve">in </w:t>
+            </w:r>
+            <w:r>
+              <w:rPr>
+                <w:rFonts w:ascii="Times New Roman" w:eastAsia="Arial" w:hAnsi="Times New Roman" w:cs="Times New Roman"/>
+                <w:bCs/>
+                <w:color w:val="000000"/>
+                <w:sz w:val="20"/>
+                <w:szCs w:val="20"/>
+              </w:rPr>
+              <w:t>Crab</w:t>
+            </w:r>
           </w:p>
         </w:tc>
         <w:tc>
@@ -10154,48 +10380,56 @@
             <w:tcBorders>
               <w:top w:val="none" w:sz="0" w:space="0" w:color="000000"/>
               <w:left w:val="none" w:sz="0" w:space="0" w:color="000000"/>
-              <w:bottom w:val="single" w:sz="4" w:space="0" w:color="auto"/>
-              <w:right w:val="none" w:sz="0" w:space="0" w:color="000000"/>
-            </w:tcBorders>
-            <w:shd w:val="clear" w:color="auto" w:fill="FFFFFF"/>
-            <w:tcMar>
-              <w:top w:w="0" w:type="dxa"/>
-              <w:left w:w="0" w:type="dxa"/>
-              <w:bottom w:w="0" w:type="dxa"/>
-              <w:right w:w="0" w:type="dxa"/>
-            </w:tcMar>
-            <w:vAlign w:val="center"/>
-          </w:tcPr>
-          <w:p>
-            <w:pPr>
-              <w:pBdr>
-                <w:top w:val="none" w:sz="0" w:space="0" w:color="000000"/>
-                <w:left w:val="none" w:sz="0" w:space="0" w:color="000000"/>
-                <w:bottom w:val="none" w:sz="0" w:space="0" w:color="000000"/>
-                <w:right w:val="none" w:sz="0" w:space="0" w:color="000000"/>
-              </w:pBdr>
-              <w:spacing w:line="276" w:lineRule="auto"/>
-              <w:ind w:left="100" w:right="100"/>
-              <w:rPr>
-                <w:rFonts w:ascii="Times New Roman" w:eastAsia="Arial" w:hAnsi="Times New Roman" w:cs="Times New Roman"/>
-                <w:bCs/>
-                <w:color w:val="000000"/>
-                <w:sz w:val="20"/>
-                <w:szCs w:val="20"/>
-              </w:rPr>
-            </w:pPr>
-            <w:proofErr w:type="spellStart"/>
-            <w:r>
-              <w:rPr>
-                <w:rFonts w:ascii="Times New Roman" w:eastAsia="Arial" w:hAnsi="Times New Roman" w:cs="Times New Roman"/>
-                <w:bCs/>
-                <w:color w:val="000000"/>
-                <w:sz w:val="20"/>
-                <w:szCs w:val="20"/>
-              </w:rPr>
-              <w:t>nps_sock</w:t>
-            </w:r>
-            <w:proofErr w:type="spellEnd"/>
+              <w:bottom w:val="none" w:sz="0" w:space="0" w:color="000000"/>
+              <w:right w:val="none" w:sz="0" w:space="0" w:color="000000"/>
+            </w:tcBorders>
+            <w:shd w:val="clear" w:color="auto" w:fill="FFFFFF"/>
+            <w:tcMar>
+              <w:top w:w="0" w:type="dxa"/>
+              <w:left w:w="0" w:type="dxa"/>
+              <w:bottom w:w="0" w:type="dxa"/>
+              <w:right w:w="0" w:type="dxa"/>
+            </w:tcMar>
+            <w:vAlign w:val="center"/>
+          </w:tcPr>
+          <w:p>
+            <w:pPr>
+              <w:pBdr>
+                <w:top w:val="none" w:sz="0" w:space="0" w:color="000000"/>
+                <w:left w:val="none" w:sz="0" w:space="0" w:color="000000"/>
+                <w:bottom w:val="none" w:sz="0" w:space="0" w:color="000000"/>
+                <w:right w:val="none" w:sz="0" w:space="0" w:color="000000"/>
+              </w:pBdr>
+              <w:spacing w:line="276" w:lineRule="auto"/>
+              <w:ind w:left="100" w:right="100"/>
+              <w:rPr>
+                <w:rFonts w:ascii="Times New Roman" w:eastAsia="Arial" w:hAnsi="Times New Roman" w:cs="Times New Roman"/>
+                <w:bCs/>
+                <w:color w:val="000000"/>
+                <w:sz w:val="20"/>
+                <w:szCs w:val="20"/>
+              </w:rPr>
+            </w:pPr>
+            <w:r>
+              <w:rPr>
+                <w:rFonts w:ascii="Times New Roman" w:eastAsia="Arial" w:hAnsi="Times New Roman" w:cs="Times New Roman"/>
+                <w:bCs/>
+                <w:color w:val="000000"/>
+                <w:sz w:val="20"/>
+                <w:szCs w:val="20"/>
+              </w:rPr>
+              <w:t xml:space="preserve">  └─ </w:t>
+            </w:r>
+            <w:r>
+              <w:rPr>
+                <w:rFonts w:ascii="Times New Roman" w:eastAsia="Arial" w:hAnsi="Times New Roman" w:cs="Times New Roman"/>
+                <w:bCs/>
+                <w:color w:val="000000"/>
+                <w:sz w:val="20"/>
+                <w:szCs w:val="20"/>
+              </w:rPr>
+              <w:t>Coastal Washington</w:t>
+            </w:r>
           </w:p>
         </w:tc>
         <w:tc>
@@ -10204,46 +10438,46 @@
             <w:tcBorders>
               <w:top w:val="none" w:sz="0" w:space="0" w:color="000000"/>
               <w:left w:val="none" w:sz="0" w:space="0" w:color="000000"/>
-              <w:bottom w:val="single" w:sz="4" w:space="0" w:color="auto"/>
-              <w:right w:val="none" w:sz="0" w:space="0" w:color="000000"/>
-            </w:tcBorders>
-            <w:shd w:val="clear" w:color="auto" w:fill="FFFFFF"/>
-            <w:tcMar>
-              <w:top w:w="0" w:type="dxa"/>
-              <w:left w:w="0" w:type="dxa"/>
-              <w:bottom w:w="0" w:type="dxa"/>
-              <w:right w:w="0" w:type="dxa"/>
-            </w:tcMar>
-            <w:vAlign w:val="center"/>
-          </w:tcPr>
-          <w:p>
-            <w:pPr>
-              <w:pBdr>
-                <w:top w:val="none" w:sz="0" w:space="0" w:color="000000"/>
-                <w:left w:val="none" w:sz="0" w:space="0" w:color="000000"/>
-                <w:bottom w:val="none" w:sz="0" w:space="0" w:color="000000"/>
-                <w:right w:val="none" w:sz="0" w:space="0" w:color="000000"/>
-              </w:pBdr>
-              <w:spacing w:line="276" w:lineRule="auto"/>
-              <w:ind w:left="100" w:right="100"/>
-              <w:jc w:val="right"/>
-              <w:rPr>
-                <w:rFonts w:ascii="Times New Roman" w:eastAsia="Arial" w:hAnsi="Times New Roman" w:cs="Times New Roman"/>
-                <w:bCs/>
-                <w:color w:val="000000"/>
-                <w:sz w:val="20"/>
-                <w:szCs w:val="20"/>
-              </w:rPr>
-            </w:pPr>
-            <w:r>
-              <w:rPr>
-                <w:rFonts w:ascii="Times New Roman" w:eastAsia="Arial" w:hAnsi="Times New Roman" w:cs="Times New Roman"/>
-                <w:bCs/>
-                <w:color w:val="000000"/>
-                <w:sz w:val="20"/>
-                <w:szCs w:val="20"/>
-              </w:rPr>
-              <w:t>14</w:t>
+              <w:bottom w:val="none" w:sz="0" w:space="0" w:color="000000"/>
+              <w:right w:val="none" w:sz="0" w:space="0" w:color="000000"/>
+            </w:tcBorders>
+            <w:shd w:val="clear" w:color="auto" w:fill="FFFFFF"/>
+            <w:tcMar>
+              <w:top w:w="0" w:type="dxa"/>
+              <w:left w:w="0" w:type="dxa"/>
+              <w:bottom w:w="0" w:type="dxa"/>
+              <w:right w:w="0" w:type="dxa"/>
+            </w:tcMar>
+            <w:vAlign w:val="center"/>
+          </w:tcPr>
+          <w:p>
+            <w:pPr>
+              <w:pBdr>
+                <w:top w:val="none" w:sz="0" w:space="0" w:color="000000"/>
+                <w:left w:val="none" w:sz="0" w:space="0" w:color="000000"/>
+                <w:bottom w:val="none" w:sz="0" w:space="0" w:color="000000"/>
+                <w:right w:val="none" w:sz="0" w:space="0" w:color="000000"/>
+              </w:pBdr>
+              <w:spacing w:line="276" w:lineRule="auto"/>
+              <w:ind w:left="100" w:right="100"/>
+              <w:jc w:val="right"/>
+              <w:rPr>
+                <w:rFonts w:ascii="Times New Roman" w:eastAsia="Arial" w:hAnsi="Times New Roman" w:cs="Times New Roman"/>
+                <w:bCs/>
+                <w:color w:val="000000"/>
+                <w:sz w:val="20"/>
+                <w:szCs w:val="20"/>
+              </w:rPr>
+            </w:pPr>
+            <w:r>
+              <w:rPr>
+                <w:rFonts w:ascii="Times New Roman" w:eastAsia="Arial" w:hAnsi="Times New Roman" w:cs="Times New Roman"/>
+                <w:bCs/>
+                <w:color w:val="000000"/>
+                <w:sz w:val="20"/>
+                <w:szCs w:val="20"/>
+              </w:rPr>
+              <w:t>28</w:t>
             </w:r>
           </w:p>
         </w:tc>
@@ -10253,46 +10487,46 @@
             <w:tcBorders>
               <w:top w:val="none" w:sz="0" w:space="0" w:color="000000"/>
               <w:left w:val="none" w:sz="0" w:space="0" w:color="000000"/>
-              <w:bottom w:val="single" w:sz="4" w:space="0" w:color="auto"/>
-              <w:right w:val="none" w:sz="0" w:space="0" w:color="000000"/>
-            </w:tcBorders>
-            <w:shd w:val="clear" w:color="auto" w:fill="FFFFFF"/>
-            <w:tcMar>
-              <w:top w:w="0" w:type="dxa"/>
-              <w:left w:w="0" w:type="dxa"/>
-              <w:bottom w:w="0" w:type="dxa"/>
-              <w:right w:w="0" w:type="dxa"/>
-            </w:tcMar>
-            <w:vAlign w:val="center"/>
-          </w:tcPr>
-          <w:p>
-            <w:pPr>
-              <w:pBdr>
-                <w:top w:val="none" w:sz="0" w:space="0" w:color="000000"/>
-                <w:left w:val="none" w:sz="0" w:space="0" w:color="000000"/>
-                <w:bottom w:val="none" w:sz="0" w:space="0" w:color="000000"/>
-                <w:right w:val="none" w:sz="0" w:space="0" w:color="000000"/>
-              </w:pBdr>
-              <w:spacing w:line="276" w:lineRule="auto"/>
-              <w:ind w:left="100" w:right="100"/>
-              <w:jc w:val="right"/>
-              <w:rPr>
-                <w:rFonts w:ascii="Times New Roman" w:eastAsia="Arial" w:hAnsi="Times New Roman" w:cs="Times New Roman"/>
-                <w:bCs/>
-                <w:color w:val="000000"/>
-                <w:sz w:val="20"/>
-                <w:szCs w:val="20"/>
-              </w:rPr>
-            </w:pPr>
-            <w:r>
-              <w:rPr>
-                <w:rFonts w:ascii="Times New Roman" w:eastAsia="Arial" w:hAnsi="Times New Roman" w:cs="Times New Roman"/>
-                <w:bCs/>
-                <w:color w:val="000000"/>
-                <w:sz w:val="20"/>
-                <w:szCs w:val="20"/>
-              </w:rPr>
-              <w:t>0.54</w:t>
+              <w:bottom w:val="none" w:sz="0" w:space="0" w:color="000000"/>
+              <w:right w:val="none" w:sz="0" w:space="0" w:color="000000"/>
+            </w:tcBorders>
+            <w:shd w:val="clear" w:color="auto" w:fill="FFFFFF"/>
+            <w:tcMar>
+              <w:top w:w="0" w:type="dxa"/>
+              <w:left w:w="0" w:type="dxa"/>
+              <w:bottom w:w="0" w:type="dxa"/>
+              <w:right w:w="0" w:type="dxa"/>
+            </w:tcMar>
+            <w:vAlign w:val="center"/>
+          </w:tcPr>
+          <w:p>
+            <w:pPr>
+              <w:pBdr>
+                <w:top w:val="none" w:sz="0" w:space="0" w:color="000000"/>
+                <w:left w:val="none" w:sz="0" w:space="0" w:color="000000"/>
+                <w:bottom w:val="none" w:sz="0" w:space="0" w:color="000000"/>
+                <w:right w:val="none" w:sz="0" w:space="0" w:color="000000"/>
+              </w:pBdr>
+              <w:spacing w:line="276" w:lineRule="auto"/>
+              <w:ind w:left="100" w:right="100"/>
+              <w:jc w:val="right"/>
+              <w:rPr>
+                <w:rFonts w:ascii="Times New Roman" w:eastAsia="Arial" w:hAnsi="Times New Roman" w:cs="Times New Roman"/>
+                <w:bCs/>
+                <w:color w:val="000000"/>
+                <w:sz w:val="20"/>
+                <w:szCs w:val="20"/>
+              </w:rPr>
+            </w:pPr>
+            <w:r>
+              <w:rPr>
+                <w:rFonts w:ascii="Times New Roman" w:eastAsia="Arial" w:hAnsi="Times New Roman" w:cs="Times New Roman"/>
+                <w:bCs/>
+                <w:color w:val="000000"/>
+                <w:sz w:val="20"/>
+                <w:szCs w:val="20"/>
+              </w:rPr>
+              <w:t>1.08</w:t>
             </w:r>
           </w:p>
         </w:tc>
@@ -10305,8 +10539,362 @@
           <w:tcPr>
             <w:tcW w:w="2328" w:type="pct"/>
             <w:tcBorders>
+              <w:top w:val="none" w:sz="0" w:space="0" w:color="000000"/>
+              <w:left w:val="none" w:sz="0" w:space="0" w:color="000000"/>
+              <w:bottom w:val="none" w:sz="0" w:space="0" w:color="000000"/>
+              <w:right w:val="none" w:sz="0" w:space="0" w:color="000000"/>
+            </w:tcBorders>
+            <w:shd w:val="clear" w:color="auto" w:fill="FFFFFF"/>
+            <w:tcMar>
+              <w:top w:w="0" w:type="dxa"/>
+              <w:left w:w="0" w:type="dxa"/>
+              <w:bottom w:w="0" w:type="dxa"/>
+              <w:right w:w="0" w:type="dxa"/>
+            </w:tcMar>
+            <w:vAlign w:val="center"/>
+          </w:tcPr>
+          <w:p>
+            <w:pPr>
+              <w:pBdr>
+                <w:top w:val="none" w:sz="0" w:space="0" w:color="000000"/>
+                <w:left w:val="none" w:sz="0" w:space="0" w:color="000000"/>
+                <w:bottom w:val="none" w:sz="0" w:space="0" w:color="000000"/>
+                <w:right w:val="none" w:sz="0" w:space="0" w:color="000000"/>
+              </w:pBdr>
+              <w:spacing w:line="276" w:lineRule="auto"/>
+              <w:ind w:left="100" w:right="100"/>
+              <w:rPr>
+                <w:rFonts w:ascii="Times New Roman" w:eastAsia="Arial" w:hAnsi="Times New Roman" w:cs="Times New Roman"/>
+                <w:bCs/>
+                <w:color w:val="000000"/>
+                <w:sz w:val="20"/>
+                <w:szCs w:val="20"/>
+              </w:rPr>
+            </w:pPr>
+            <w:proofErr w:type="gramStart"/>
+            <w:r>
+              <w:rPr>
+                <w:rFonts w:ascii="Times New Roman" w:eastAsia="Arial" w:hAnsi="Times New Roman" w:cs="Times New Roman"/>
+                <w:bCs/>
+                <w:color w:val="000000"/>
+                <w:sz w:val="20"/>
+                <w:szCs w:val="20"/>
+              </w:rPr>
+              <w:t>Participat</w:t>
+            </w:r>
+            <w:r>
+              <w:rPr>
+                <w:rFonts w:ascii="Times New Roman" w:eastAsia="Arial" w:hAnsi="Times New Roman" w:cs="Times New Roman"/>
+                <w:bCs/>
+                <w:color w:val="000000"/>
+                <w:sz w:val="20"/>
+                <w:szCs w:val="20"/>
+              </w:rPr>
+              <w:t>e</w:t>
+            </w:r>
+            <w:proofErr w:type="gramEnd"/>
+            <w:r>
+              <w:rPr>
+                <w:rFonts w:ascii="Times New Roman" w:eastAsia="Arial" w:hAnsi="Times New Roman" w:cs="Times New Roman"/>
+                <w:bCs/>
+                <w:color w:val="000000"/>
+                <w:sz w:val="20"/>
+                <w:szCs w:val="20"/>
+              </w:rPr>
+              <w:t xml:space="preserve"> </w:t>
+            </w:r>
+            <w:r>
+              <w:rPr>
+                <w:rFonts w:ascii="Times New Roman" w:eastAsia="Arial" w:hAnsi="Times New Roman" w:cs="Times New Roman"/>
+                <w:bCs/>
+                <w:color w:val="000000"/>
+                <w:sz w:val="20"/>
+                <w:szCs w:val="20"/>
+              </w:rPr>
+              <w:t xml:space="preserve">in </w:t>
+            </w:r>
+            <w:r>
+              <w:rPr>
+                <w:rFonts w:ascii="Times New Roman" w:eastAsia="Arial" w:hAnsi="Times New Roman" w:cs="Times New Roman"/>
+                <w:bCs/>
+                <w:color w:val="000000"/>
+                <w:sz w:val="20"/>
+                <w:szCs w:val="20"/>
+              </w:rPr>
+              <w:t>Salmon</w:t>
+            </w:r>
+          </w:p>
+        </w:tc>
+        <w:tc>
+          <w:tcPr>
+            <w:tcW w:w="1318" w:type="pct"/>
+            <w:tcBorders>
+              <w:top w:val="none" w:sz="0" w:space="0" w:color="000000"/>
+              <w:left w:val="none" w:sz="0" w:space="0" w:color="000000"/>
+              <w:bottom w:val="none" w:sz="0" w:space="0" w:color="000000"/>
+              <w:right w:val="none" w:sz="0" w:space="0" w:color="000000"/>
+            </w:tcBorders>
+            <w:shd w:val="clear" w:color="auto" w:fill="FFFFFF"/>
+            <w:tcMar>
+              <w:top w:w="0" w:type="dxa"/>
+              <w:left w:w="0" w:type="dxa"/>
+              <w:bottom w:w="0" w:type="dxa"/>
+              <w:right w:w="0" w:type="dxa"/>
+            </w:tcMar>
+            <w:vAlign w:val="center"/>
+          </w:tcPr>
+          <w:p>
+            <w:pPr>
+              <w:pBdr>
+                <w:top w:val="none" w:sz="0" w:space="0" w:color="000000"/>
+                <w:left w:val="none" w:sz="0" w:space="0" w:color="000000"/>
+                <w:bottom w:val="none" w:sz="0" w:space="0" w:color="000000"/>
+                <w:right w:val="none" w:sz="0" w:space="0" w:color="000000"/>
+              </w:pBdr>
+              <w:spacing w:line="276" w:lineRule="auto"/>
+              <w:ind w:left="100" w:right="100"/>
+              <w:jc w:val="right"/>
+              <w:rPr>
+                <w:rFonts w:ascii="Times New Roman" w:eastAsia="Arial" w:hAnsi="Times New Roman" w:cs="Times New Roman"/>
+                <w:bCs/>
+                <w:color w:val="000000"/>
+                <w:sz w:val="20"/>
+                <w:szCs w:val="20"/>
+              </w:rPr>
+            </w:pPr>
+            <w:r>
+              <w:rPr>
+                <w:rFonts w:ascii="Times New Roman" w:eastAsia="Arial" w:hAnsi="Times New Roman" w:cs="Times New Roman"/>
+                <w:bCs/>
+                <w:color w:val="000000"/>
+                <w:sz w:val="20"/>
+                <w:szCs w:val="20"/>
+              </w:rPr>
+              <w:t>14</w:t>
+            </w:r>
+          </w:p>
+        </w:tc>
+        <w:tc>
+          <w:tcPr>
+            <w:tcW w:w="1354" w:type="pct"/>
+            <w:tcBorders>
+              <w:top w:val="none" w:sz="0" w:space="0" w:color="000000"/>
+              <w:left w:val="none" w:sz="0" w:space="0" w:color="000000"/>
+              <w:bottom w:val="none" w:sz="0" w:space="0" w:color="000000"/>
+              <w:right w:val="none" w:sz="0" w:space="0" w:color="000000"/>
+            </w:tcBorders>
+            <w:shd w:val="clear" w:color="auto" w:fill="FFFFFF"/>
+            <w:tcMar>
+              <w:top w:w="0" w:type="dxa"/>
+              <w:left w:w="0" w:type="dxa"/>
+              <w:bottom w:w="0" w:type="dxa"/>
+              <w:right w:w="0" w:type="dxa"/>
+            </w:tcMar>
+            <w:vAlign w:val="center"/>
+          </w:tcPr>
+          <w:p>
+            <w:pPr>
+              <w:pBdr>
+                <w:top w:val="none" w:sz="0" w:space="0" w:color="000000"/>
+                <w:left w:val="none" w:sz="0" w:space="0" w:color="000000"/>
+                <w:bottom w:val="none" w:sz="0" w:space="0" w:color="000000"/>
+                <w:right w:val="none" w:sz="0" w:space="0" w:color="000000"/>
+              </w:pBdr>
+              <w:spacing w:line="276" w:lineRule="auto"/>
+              <w:ind w:left="100" w:right="100"/>
+              <w:jc w:val="right"/>
+              <w:rPr>
+                <w:rFonts w:ascii="Times New Roman" w:eastAsia="Arial" w:hAnsi="Times New Roman" w:cs="Times New Roman"/>
+                <w:bCs/>
+                <w:color w:val="000000"/>
+                <w:sz w:val="20"/>
+                <w:szCs w:val="20"/>
+              </w:rPr>
+            </w:pPr>
+            <w:r>
+              <w:rPr>
+                <w:rFonts w:ascii="Times New Roman" w:eastAsia="Arial" w:hAnsi="Times New Roman" w:cs="Times New Roman"/>
+                <w:bCs/>
+                <w:color w:val="000000"/>
+                <w:sz w:val="20"/>
+                <w:szCs w:val="20"/>
+              </w:rPr>
+              <w:t>0.54</w:t>
+            </w:r>
+          </w:p>
+        </w:tc>
+      </w:tr>
+      <w:tr>
+        <w:trPr>
+          <w:jc w:val="center"/>
+        </w:trPr>
+        <w:tc>
+          <w:tcPr>
+            <w:tcW w:w="2328" w:type="pct"/>
+            <w:tcBorders>
+              <w:top w:val="none" w:sz="0" w:space="0" w:color="000000"/>
+              <w:left w:val="none" w:sz="0" w:space="0" w:color="000000"/>
+              <w:bottom w:val="single" w:sz="4" w:space="0" w:color="auto"/>
+              <w:right w:val="none" w:sz="0" w:space="0" w:color="000000"/>
+            </w:tcBorders>
+            <w:shd w:val="clear" w:color="auto" w:fill="FFFFFF"/>
+            <w:tcMar>
+              <w:top w:w="0" w:type="dxa"/>
+              <w:left w:w="0" w:type="dxa"/>
+              <w:bottom w:w="0" w:type="dxa"/>
+              <w:right w:w="0" w:type="dxa"/>
+            </w:tcMar>
+            <w:vAlign w:val="center"/>
+          </w:tcPr>
+          <w:p>
+            <w:pPr>
+              <w:pBdr>
+                <w:top w:val="none" w:sz="0" w:space="0" w:color="000000"/>
+                <w:left w:val="none" w:sz="0" w:space="0" w:color="000000"/>
+                <w:bottom w:val="none" w:sz="0" w:space="0" w:color="000000"/>
+                <w:right w:val="none" w:sz="0" w:space="0" w:color="000000"/>
+              </w:pBdr>
+              <w:spacing w:line="276" w:lineRule="auto"/>
+              <w:ind w:left="100" w:right="100"/>
+              <w:rPr>
+                <w:rFonts w:ascii="Times New Roman" w:eastAsia="Arial" w:hAnsi="Times New Roman" w:cs="Times New Roman"/>
+                <w:bCs/>
+                <w:color w:val="000000"/>
+                <w:sz w:val="20"/>
+                <w:szCs w:val="20"/>
+              </w:rPr>
+            </w:pPr>
+            <w:r>
+              <w:rPr>
+                <w:rFonts w:ascii="Times New Roman" w:eastAsia="Arial" w:hAnsi="Times New Roman" w:cs="Times New Roman"/>
+                <w:bCs/>
+                <w:color w:val="000000"/>
+                <w:sz w:val="20"/>
+                <w:szCs w:val="20"/>
+              </w:rPr>
+              <w:t xml:space="preserve">  └─ </w:t>
+            </w:r>
+            <w:r>
+              <w:rPr>
+                <w:rFonts w:ascii="Times New Roman" w:eastAsia="Arial" w:hAnsi="Times New Roman" w:cs="Times New Roman"/>
+                <w:bCs/>
+                <w:color w:val="000000"/>
+                <w:sz w:val="20"/>
+                <w:szCs w:val="20"/>
+              </w:rPr>
+              <w:t>North Puget Sound</w:t>
+            </w:r>
+          </w:p>
+        </w:tc>
+        <w:tc>
+          <w:tcPr>
+            <w:tcW w:w="1318" w:type="pct"/>
+            <w:tcBorders>
+              <w:top w:val="none" w:sz="0" w:space="0" w:color="000000"/>
+              <w:left w:val="none" w:sz="0" w:space="0" w:color="000000"/>
+              <w:bottom w:val="single" w:sz="4" w:space="0" w:color="auto"/>
+              <w:right w:val="none" w:sz="0" w:space="0" w:color="000000"/>
+            </w:tcBorders>
+            <w:shd w:val="clear" w:color="auto" w:fill="FFFFFF"/>
+            <w:tcMar>
+              <w:top w:w="0" w:type="dxa"/>
+              <w:left w:w="0" w:type="dxa"/>
+              <w:bottom w:w="0" w:type="dxa"/>
+              <w:right w:w="0" w:type="dxa"/>
+            </w:tcMar>
+            <w:vAlign w:val="center"/>
+          </w:tcPr>
+          <w:p>
+            <w:pPr>
+              <w:pBdr>
+                <w:top w:val="none" w:sz="0" w:space="0" w:color="000000"/>
+                <w:left w:val="none" w:sz="0" w:space="0" w:color="000000"/>
+                <w:bottom w:val="none" w:sz="0" w:space="0" w:color="000000"/>
+                <w:right w:val="none" w:sz="0" w:space="0" w:color="000000"/>
+              </w:pBdr>
+              <w:spacing w:line="276" w:lineRule="auto"/>
+              <w:ind w:left="100" w:right="100"/>
+              <w:jc w:val="right"/>
+              <w:rPr>
+                <w:rFonts w:ascii="Times New Roman" w:eastAsia="Arial" w:hAnsi="Times New Roman" w:cs="Times New Roman"/>
+                <w:bCs/>
+                <w:color w:val="000000"/>
+                <w:sz w:val="20"/>
+                <w:szCs w:val="20"/>
+              </w:rPr>
+            </w:pPr>
+            <w:r>
+              <w:rPr>
+                <w:rFonts w:ascii="Times New Roman" w:eastAsia="Arial" w:hAnsi="Times New Roman" w:cs="Times New Roman"/>
+                <w:bCs/>
+                <w:color w:val="000000"/>
+                <w:sz w:val="20"/>
+                <w:szCs w:val="20"/>
+              </w:rPr>
+              <w:t>14</w:t>
+            </w:r>
+          </w:p>
+        </w:tc>
+        <w:tc>
+          <w:tcPr>
+            <w:tcW w:w="1354" w:type="pct"/>
+            <w:tcBorders>
+              <w:top w:val="none" w:sz="0" w:space="0" w:color="000000"/>
+              <w:left w:val="none" w:sz="0" w:space="0" w:color="000000"/>
+              <w:bottom w:val="single" w:sz="4" w:space="0" w:color="auto"/>
+              <w:right w:val="none" w:sz="0" w:space="0" w:color="000000"/>
+            </w:tcBorders>
+            <w:shd w:val="clear" w:color="auto" w:fill="FFFFFF"/>
+            <w:tcMar>
+              <w:top w:w="0" w:type="dxa"/>
+              <w:left w:w="0" w:type="dxa"/>
+              <w:bottom w:w="0" w:type="dxa"/>
+              <w:right w:w="0" w:type="dxa"/>
+            </w:tcMar>
+            <w:vAlign w:val="center"/>
+          </w:tcPr>
+          <w:p>
+            <w:pPr>
+              <w:pBdr>
+                <w:top w:val="none" w:sz="0" w:space="0" w:color="000000"/>
+                <w:left w:val="none" w:sz="0" w:space="0" w:color="000000"/>
+                <w:bottom w:val="none" w:sz="0" w:space="0" w:color="000000"/>
+                <w:right w:val="none" w:sz="0" w:space="0" w:color="000000"/>
+              </w:pBdr>
+              <w:spacing w:line="276" w:lineRule="auto"/>
+              <w:ind w:left="100" w:right="100"/>
+              <w:jc w:val="right"/>
+              <w:rPr>
+                <w:rFonts w:ascii="Times New Roman" w:eastAsia="Arial" w:hAnsi="Times New Roman" w:cs="Times New Roman"/>
+                <w:bCs/>
+                <w:color w:val="000000"/>
+                <w:sz w:val="20"/>
+                <w:szCs w:val="20"/>
+              </w:rPr>
+            </w:pPr>
+            <w:r>
+              <w:rPr>
+                <w:rFonts w:ascii="Times New Roman" w:eastAsia="Arial" w:hAnsi="Times New Roman" w:cs="Times New Roman"/>
+                <w:bCs/>
+                <w:color w:val="000000"/>
+                <w:sz w:val="20"/>
+                <w:szCs w:val="20"/>
+              </w:rPr>
+              <w:t>0.54</w:t>
+            </w:r>
+          </w:p>
+        </w:tc>
+      </w:tr>
+      <w:tr>
+        <w:trPr>
+          <w:jc w:val="center"/>
+        </w:trPr>
+        <w:tc>
+          <w:tcPr>
+            <w:tcW w:w="2328" w:type="pct"/>
+            <w:tcBorders>
               <w:top w:val="single" w:sz="4" w:space="0" w:color="auto"/>
-              <w:bottom w:val="single" w:sz="8" w:space="0" w:color="000000"/>
+              <w:bottom w:val="single" w:sz="4" w:space="0" w:color="auto"/>
             </w:tcBorders>
             <w:shd w:val="clear" w:color="auto" w:fill="FFFFFF"/>
             <w:tcMar>
@@ -10352,7 +10940,7 @@
             <w:tcW w:w="1318" w:type="pct"/>
             <w:tcBorders>
               <w:top w:val="single" w:sz="4" w:space="0" w:color="auto"/>
-              <w:bottom w:val="single" w:sz="8" w:space="0" w:color="000000"/>
+              <w:bottom w:val="single" w:sz="4" w:space="0" w:color="auto"/>
             </w:tcBorders>
             <w:shd w:val="clear" w:color="auto" w:fill="FFFFFF"/>
             <w:tcMar>
@@ -10399,7 +10987,7 @@
             <w:tcW w:w="1354" w:type="pct"/>
             <w:tcBorders>
               <w:top w:val="single" w:sz="4" w:space="0" w:color="auto"/>
-              <w:bottom w:val="single" w:sz="8" w:space="0" w:color="000000"/>
+              <w:bottom w:val="single" w:sz="4" w:space="0" w:color="auto"/>
             </w:tcBorders>
             <w:shd w:val="clear" w:color="auto" w:fill="FFFFFF"/>
             <w:tcMar>
@@ -10497,7 +11085,7 @@
             <w:tcW w:w="5000" w:type="pct"/>
             <w:gridSpan w:val="3"/>
             <w:tcBorders>
-              <w:bottom w:val="single" w:sz="12" w:space="0" w:color="666666"/>
+              <w:bottom w:val="single" w:sz="4" w:space="0" w:color="auto"/>
             </w:tcBorders>
             <w:shd w:val="clear" w:color="auto" w:fill="FFFFFF"/>
             <w:tcMar>
@@ -10541,6 +11129,7 @@
       </w:tr>
       <w:tr>
         <w:trPr>
+          <w:trHeight w:val="316"/>
           <w:tblHeader/>
           <w:jc w:val="center"/>
         </w:trPr>
@@ -10548,10 +11137,8 @@
           <w:tcPr>
             <w:tcW w:w="2328" w:type="pct"/>
             <w:tcBorders>
-              <w:top w:val="single" w:sz="12" w:space="0" w:color="666666"/>
-              <w:left w:val="none" w:sz="0" w:space="0" w:color="000000"/>
-              <w:bottom w:val="single" w:sz="12" w:space="0" w:color="666666"/>
-              <w:right w:val="none" w:sz="0" w:space="0" w:color="000000"/>
+              <w:top w:val="single" w:sz="4" w:space="0" w:color="auto"/>
+              <w:bottom w:val="single" w:sz="4" w:space="0" w:color="auto"/>
             </w:tcBorders>
             <w:shd w:val="clear" w:color="auto" w:fill="FFFFFF"/>
             <w:tcMar>
@@ -10596,10 +11183,8 @@
           <w:tcPr>
             <w:tcW w:w="1318" w:type="pct"/>
             <w:tcBorders>
-              <w:top w:val="single" w:sz="12" w:space="0" w:color="666666"/>
-              <w:left w:val="none" w:sz="0" w:space="0" w:color="000000"/>
-              <w:bottom w:val="single" w:sz="12" w:space="0" w:color="666666"/>
-              <w:right w:val="none" w:sz="0" w:space="0" w:color="000000"/>
+              <w:top w:val="single" w:sz="4" w:space="0" w:color="auto"/>
+              <w:bottom w:val="single" w:sz="4" w:space="0" w:color="auto"/>
             </w:tcBorders>
             <w:shd w:val="clear" w:color="auto" w:fill="FFFFFF"/>
             <w:tcMar>
@@ -10645,10 +11230,8 @@
           <w:tcPr>
             <w:tcW w:w="1354" w:type="pct"/>
             <w:tcBorders>
-              <w:top w:val="single" w:sz="12" w:space="0" w:color="666666"/>
-              <w:left w:val="none" w:sz="0" w:space="0" w:color="000000"/>
-              <w:bottom w:val="single" w:sz="12" w:space="0" w:color="666666"/>
-              <w:right w:val="none" w:sz="0" w:space="0" w:color="000000"/>
+              <w:top w:val="single" w:sz="4" w:space="0" w:color="auto"/>
+              <w:bottom w:val="single" w:sz="4" w:space="0" w:color="auto"/>
             </w:tcBorders>
             <w:shd w:val="clear" w:color="auto" w:fill="FFFFFF"/>
             <w:tcMar>
@@ -10699,7 +11282,7 @@
           <w:tcPr>
             <w:tcW w:w="2328" w:type="pct"/>
             <w:tcBorders>
-              <w:top w:val="single" w:sz="12" w:space="0" w:color="666666"/>
+              <w:top w:val="single" w:sz="4" w:space="0" w:color="auto"/>
               <w:left w:val="none" w:sz="0" w:space="0" w:color="000000"/>
               <w:bottom w:val="none" w:sz="0" w:space="0" w:color="000000"/>
               <w:right w:val="none" w:sz="0" w:space="0" w:color="000000"/>
@@ -10747,7 +11330,7 @@
           <w:tcPr>
             <w:tcW w:w="1318" w:type="pct"/>
             <w:tcBorders>
-              <w:top w:val="single" w:sz="12" w:space="0" w:color="666666"/>
+              <w:top w:val="single" w:sz="4" w:space="0" w:color="auto"/>
               <w:left w:val="none" w:sz="0" w:space="0" w:color="000000"/>
               <w:bottom w:val="none" w:sz="0" w:space="0" w:color="000000"/>
               <w:right w:val="none" w:sz="0" w:space="0" w:color="000000"/>
@@ -10796,7 +11379,7 @@
           <w:tcPr>
             <w:tcW w:w="1354" w:type="pct"/>
             <w:tcBorders>
-              <w:top w:val="single" w:sz="12" w:space="0" w:color="666666"/>
+              <w:top w:val="single" w:sz="4" w:space="0" w:color="auto"/>
               <w:left w:val="none" w:sz="0" w:space="0" w:color="000000"/>
               <w:bottom w:val="none" w:sz="0" w:space="0" w:color="000000"/>
               <w:right w:val="none" w:sz="0" w:space="0" w:color="000000"/>
@@ -10890,7 +11473,17 @@
                 <w:sz w:val="20"/>
                 <w:szCs w:val="20"/>
               </w:rPr>
-              <w:t>Participation in CPS or tuna</w:t>
+              <w:t>Participat</w:t>
+            </w:r>
+            <w:r>
+              <w:rPr>
+                <w:rFonts w:ascii="Times New Roman" w:eastAsia="Arial" w:hAnsi="Times New Roman" w:cs="Times New Roman"/>
+                <w:bCs/>
+                <w:color w:val="000000"/>
+                <w:sz w:val="20"/>
+                <w:szCs w:val="20"/>
+              </w:rPr>
+              <w:t>e</w:t>
             </w:r>
           </w:p>
         </w:tc>
@@ -12945,18 +13538,26 @@
               </w:rPr>
               <w:t xml:space="preserve">      └─ </w:t>
             </w:r>
-            <w:proofErr w:type="spellStart"/>
-            <w:r>
-              <w:rPr>
-                <w:rFonts w:ascii="Times New Roman" w:eastAsia="Arial" w:hAnsi="Times New Roman" w:cs="Times New Roman"/>
-                <w:bCs/>
-                <w:color w:val="000000"/>
-                <w:sz w:val="20"/>
-                <w:szCs w:val="20"/>
-              </w:rPr>
-              <w:t>sba_msqd</w:t>
-            </w:r>
-            <w:proofErr w:type="spellEnd"/>
+            <w:r>
+              <w:rPr>
+                <w:rFonts w:ascii="Times New Roman" w:eastAsia="Arial" w:hAnsi="Times New Roman" w:cs="Times New Roman"/>
+                <w:bCs/>
+                <w:color w:val="000000"/>
+                <w:sz w:val="20"/>
+                <w:szCs w:val="20"/>
+              </w:rPr>
+              <w:t>M</w:t>
+            </w:r>
+            <w:r>
+              <w:rPr>
+                <w:rFonts w:ascii="Times New Roman" w:eastAsia="Arial" w:hAnsi="Times New Roman" w:cs="Times New Roman"/>
+                <w:bCs/>
+                <w:color w:val="000000"/>
+                <w:sz w:val="20"/>
+                <w:szCs w:val="20"/>
+              </w:rPr>
+              <w:t>arket Squid</w:t>
+            </w:r>
           </w:p>
         </w:tc>
         <w:tc>
@@ -13108,18 +13709,16 @@
               </w:rPr>
               <w:t xml:space="preserve">      └─ </w:t>
             </w:r>
-            <w:proofErr w:type="spellStart"/>
-            <w:r>
-              <w:rPr>
-                <w:rFonts w:ascii="Times New Roman" w:eastAsia="Arial" w:hAnsi="Times New Roman" w:cs="Times New Roman"/>
-                <w:bCs/>
-                <w:color w:val="000000"/>
-                <w:sz w:val="20"/>
-                <w:szCs w:val="20"/>
-              </w:rPr>
-              <w:t>sba_nanc</w:t>
-            </w:r>
-            <w:proofErr w:type="spellEnd"/>
+            <w:r>
+              <w:rPr>
+                <w:rFonts w:ascii="Times New Roman" w:eastAsia="Arial" w:hAnsi="Times New Roman" w:cs="Times New Roman"/>
+                <w:bCs/>
+                <w:color w:val="000000"/>
+                <w:sz w:val="20"/>
+                <w:szCs w:val="20"/>
+              </w:rPr>
+              <w:t>Northern Anchovy</w:t>
+            </w:r>
           </w:p>
         </w:tc>
         <w:tc>
@@ -13269,17 +13868,47 @@
                 <w:sz w:val="20"/>
                 <w:szCs w:val="20"/>
               </w:rPr>
-              <w:t xml:space="preserve">      └─ </w:t>
-            </w:r>
-            <w:r>
-              <w:rPr>
-                <w:rFonts w:ascii="Times New Roman" w:eastAsia="Arial" w:hAnsi="Times New Roman" w:cs="Times New Roman"/>
-                <w:bCs/>
-                <w:color w:val="000000"/>
-                <w:sz w:val="20"/>
-                <w:szCs w:val="20"/>
-              </w:rPr>
-              <w:t>Market Squid</w:t>
+              <w:t xml:space="preserve">  └─ </w:t>
+            </w:r>
+            <w:r>
+              <w:rPr>
+                <w:rFonts w:ascii="Times New Roman" w:eastAsia="Arial" w:hAnsi="Times New Roman" w:cs="Times New Roman"/>
+                <w:bCs/>
+                <w:color w:val="000000"/>
+                <w:sz w:val="20"/>
+                <w:szCs w:val="20"/>
+              </w:rPr>
+              <w:t>M</w:t>
+            </w:r>
+            <w:r>
+              <w:rPr>
+                <w:rFonts w:ascii="Times New Roman" w:eastAsia="Arial" w:hAnsi="Times New Roman" w:cs="Times New Roman"/>
+                <w:bCs/>
+                <w:color w:val="000000"/>
+                <w:sz w:val="20"/>
+                <w:szCs w:val="20"/>
+              </w:rPr>
+              <w:t>orro Bay (M</w:t>
+            </w:r>
+            <w:r>
+              <w:rPr>
+                <w:rFonts w:ascii="Times New Roman" w:eastAsia="Arial" w:hAnsi="Times New Roman" w:cs="Times New Roman"/>
+                <w:bCs/>
+                <w:color w:val="000000"/>
+                <w:sz w:val="20"/>
+                <w:szCs w:val="20"/>
+              </w:rPr>
+              <w:t>arket Squid</w:t>
+            </w:r>
+            <w:r>
+              <w:rPr>
+                <w:rFonts w:ascii="Times New Roman" w:eastAsia="Arial" w:hAnsi="Times New Roman" w:cs="Times New Roman"/>
+                <w:bCs/>
+                <w:color w:val="000000"/>
+                <w:sz w:val="20"/>
+                <w:szCs w:val="20"/>
+              </w:rPr>
+              <w:t>)</w:t>
             </w:r>
           </w:p>
         </w:tc>
@@ -13430,20 +14059,28 @@
                 <w:sz w:val="20"/>
                 <w:szCs w:val="20"/>
               </w:rPr>
-              <w:t xml:space="preserve">      └─ </w:t>
-            </w:r>
-            <w:proofErr w:type="spellStart"/>
-            <w:r>
-              <w:rPr>
-                <w:rFonts w:ascii="Times New Roman" w:eastAsia="Arial" w:hAnsi="Times New Roman" w:cs="Times New Roman"/>
-                <w:bCs/>
-                <w:color w:val="000000"/>
-                <w:sz w:val="20"/>
-                <w:szCs w:val="20"/>
-              </w:rPr>
-              <w:t>sfa_msqd</w:t>
-            </w:r>
-            <w:proofErr w:type="spellEnd"/>
+              <w:t xml:space="preserve"> </w:t>
+            </w:r>
+            <w:r>
+              <w:rPr>
+                <w:rFonts w:ascii="Times New Roman" w:eastAsia="Arial" w:hAnsi="Times New Roman" w:cs="Times New Roman"/>
+                <w:bCs/>
+                <w:color w:val="000000"/>
+                <w:sz w:val="20"/>
+                <w:szCs w:val="20"/>
+              </w:rPr>
+              <w:t xml:space="preserve"> └─ </w:t>
+            </w:r>
+            <w:r>
+              <w:rPr>
+                <w:rFonts w:ascii="Times New Roman" w:eastAsia="Arial" w:hAnsi="Times New Roman" w:cs="Times New Roman"/>
+                <w:bCs/>
+                <w:color w:val="000000"/>
+                <w:sz w:val="20"/>
+                <w:szCs w:val="20"/>
+              </w:rPr>
+              <w:t>San Francisco (Market Squid)</w:t>
+            </w:r>
           </w:p>
         </w:tc>
         <w:tc>
@@ -13593,20 +14230,18 @@
                 <w:sz w:val="20"/>
                 <w:szCs w:val="20"/>
               </w:rPr>
-              <w:t xml:space="preserve">      └─ </w:t>
-            </w:r>
-            <w:proofErr w:type="spellStart"/>
-            <w:r>
-              <w:rPr>
-                <w:rFonts w:ascii="Times New Roman" w:eastAsia="Arial" w:hAnsi="Times New Roman" w:cs="Times New Roman"/>
-                <w:bCs/>
-                <w:color w:val="000000"/>
-                <w:sz w:val="20"/>
-                <w:szCs w:val="20"/>
-              </w:rPr>
-              <w:t>sda_nanc</w:t>
-            </w:r>
-            <w:proofErr w:type="spellEnd"/>
+              <w:t xml:space="preserve">  └─ </w:t>
+            </w:r>
+            <w:r>
+              <w:rPr>
+                <w:rFonts w:ascii="Times New Roman" w:eastAsia="Arial" w:hAnsi="Times New Roman" w:cs="Times New Roman"/>
+                <w:bCs/>
+                <w:color w:val="000000"/>
+                <w:sz w:val="20"/>
+                <w:szCs w:val="20"/>
+              </w:rPr>
+              <w:t>San Diego (Northern Anchovy)</w:t>
+            </w:r>
           </w:p>
         </w:tc>
         <w:tc>
@@ -13717,7 +14352,7 @@
             <w:tcW w:w="2328" w:type="pct"/>
             <w:tcBorders>
               <w:top w:val="single" w:sz="4" w:space="0" w:color="auto"/>
-              <w:bottom w:val="single" w:sz="8" w:space="0" w:color="000000"/>
+              <w:bottom w:val="single" w:sz="4" w:space="0" w:color="auto"/>
             </w:tcBorders>
             <w:shd w:val="clear" w:color="auto" w:fill="FFFFFF"/>
             <w:tcMar>
@@ -13763,7 +14398,7 @@
             <w:tcW w:w="1318" w:type="pct"/>
             <w:tcBorders>
               <w:top w:val="single" w:sz="4" w:space="0" w:color="auto"/>
-              <w:bottom w:val="single" w:sz="8" w:space="0" w:color="000000"/>
+              <w:bottom w:val="single" w:sz="4" w:space="0" w:color="auto"/>
             </w:tcBorders>
             <w:shd w:val="clear" w:color="auto" w:fill="FFFFFF"/>
             <w:tcMar>
@@ -13810,7 +14445,7 @@
             <w:tcW w:w="1354" w:type="pct"/>
             <w:tcBorders>
               <w:top w:val="single" w:sz="4" w:space="0" w:color="auto"/>
-              <w:bottom w:val="single" w:sz="8" w:space="0" w:color="000000"/>
+              <w:bottom w:val="single" w:sz="4" w:space="0" w:color="auto"/>
             </w:tcBorders>
             <w:shd w:val="clear" w:color="auto" w:fill="FFFFFF"/>
             <w:tcMar>
@@ -13883,7 +14518,7 @@
     <w:lvl w:ilvl="0">
       <w:start w:val="1"/>
       <w:numFmt w:val="decimal"/>
-      <w:pStyle w:val="Heading1"/>
+      <w:pStyle w:val="Ttulo1"/>
       <w:lvlText w:val="%1."/>
       <w:lvlJc w:val="left"/>
       <w:pPr>
@@ -13893,7 +14528,7 @@
     <w:lvl w:ilvl="1">
       <w:start w:val="1"/>
       <w:numFmt w:val="decimal"/>
-      <w:pStyle w:val="Heading2"/>
+      <w:pStyle w:val="Ttulo2"/>
       <w:lvlText w:val="%1.%2."/>
       <w:lvlJc w:val="left"/>
       <w:pPr>
@@ -13903,7 +14538,7 @@
     <w:lvl w:ilvl="2">
       <w:start w:val="1"/>
       <w:numFmt w:val="decimal"/>
-      <w:pStyle w:val="Heading3"/>
+      <w:pStyle w:val="Ttulo3"/>
       <w:lvlText w:val="%1.%2.%3."/>
       <w:lvlJc w:val="left"/>
       <w:pPr>
@@ -14535,11 +15170,11 @@
     <w:name w:val="Normal"/>
     <w:qFormat/>
   </w:style>
-  <w:style w:type="paragraph" w:styleId="Heading1">
+  <w:style w:type="paragraph" w:styleId="Ttulo1">
     <w:name w:val="heading 1"/>
     <w:basedOn w:val="Normal"/>
     <w:next w:val="Normal"/>
-    <w:link w:val="Heading1Char"/>
+    <w:link w:val="Ttulo1Car"/>
     <w:uiPriority w:val="9"/>
     <w:qFormat/>
     <w:rsid w:val="00362E65"/>
@@ -14563,11 +15198,11 @@
       <w:szCs w:val="32"/>
     </w:rPr>
   </w:style>
-  <w:style w:type="paragraph" w:styleId="Heading2">
+  <w:style w:type="paragraph" w:styleId="Ttulo2">
     <w:name w:val="heading 2"/>
     <w:basedOn w:val="Normal"/>
     <w:next w:val="Normal"/>
-    <w:link w:val="Heading2Char"/>
+    <w:link w:val="Ttulo2Car"/>
     <w:uiPriority w:val="9"/>
     <w:semiHidden/>
     <w:unhideWhenUsed/>
@@ -14591,11 +15226,11 @@
       <w:szCs w:val="26"/>
     </w:rPr>
   </w:style>
-  <w:style w:type="paragraph" w:styleId="Heading3">
+  <w:style w:type="paragraph" w:styleId="Ttulo3">
     <w:name w:val="heading 3"/>
     <w:basedOn w:val="Normal"/>
     <w:next w:val="Normal"/>
-    <w:link w:val="Heading3Char"/>
+    <w:link w:val="Ttulo3Car"/>
     <w:uiPriority w:val="9"/>
     <w:semiHidden/>
     <w:unhideWhenUsed/>
@@ -14617,13 +15252,13 @@
       <w:bCs/>
     </w:rPr>
   </w:style>
-  <w:style w:type="character" w:default="1" w:styleId="DefaultParagraphFont">
+  <w:style w:type="character" w:default="1" w:styleId="Fuentedeprrafopredeter">
     <w:name w:val="Default Paragraph Font"/>
     <w:uiPriority w:val="1"/>
     <w:semiHidden/>
     <w:unhideWhenUsed/>
   </w:style>
-  <w:style w:type="table" w:default="1" w:styleId="TableNormal">
+  <w:style w:type="table" w:default="1" w:styleId="Tablanormal">
     <w:name w:val="Normal Table"/>
     <w:uiPriority w:val="99"/>
     <w:semiHidden/>
@@ -14638,7 +15273,7 @@
       </w:tblCellMar>
     </w:tblPr>
   </w:style>
-  <w:style w:type="numbering" w:default="1" w:styleId="NoList">
+  <w:style w:type="numbering" w:default="1" w:styleId="Sinlista">
     <w:name w:val="No List"/>
     <w:uiPriority w:val="99"/>
     <w:semiHidden/>
@@ -14646,7 +15281,7 @@
   </w:style>
   <w:style w:type="character" w:customStyle="1" w:styleId="Textoennegrita1">
     <w:name w:val="Texto en negrita1"/>
-    <w:basedOn w:val="DefaultParagraphFont"/>
+    <w:basedOn w:val="Fuentedeprrafopredeter"/>
     <w:uiPriority w:val="1"/>
     <w:qFormat/>
     <w:rsid w:val="007B3E96"/>
@@ -14665,7 +15300,7 @@
   </w:style>
   <w:style w:type="table" w:customStyle="1" w:styleId="tabletemplate">
     <w:name w:val="table_template"/>
-    <w:basedOn w:val="TableNormal"/>
+    <w:basedOn w:val="Tablanormal"/>
     <w:uiPriority w:val="59"/>
     <w:rsid w:val="00F12158"/>
     <w:pPr>
@@ -14701,9 +15336,9 @@
       </w:tcPr>
     </w:tblStylePr>
   </w:style>
-  <w:style w:type="table" w:styleId="LightList-Accent2">
+  <w:style w:type="table" w:styleId="Listaclara-nfasis2">
     <w:name w:val="Light List Accent 2"/>
-    <w:basedOn w:val="TableNormal"/>
+    <w:basedOn w:val="Tablanormal"/>
     <w:uiPriority w:val="61"/>
     <w:rsid w:val="00FC557F"/>
     <w:tblPr>
@@ -14783,10 +15418,10 @@
       </w:tcPr>
     </w:tblStylePr>
   </w:style>
-  <w:style w:type="character" w:customStyle="1" w:styleId="Heading1Char">
-    <w:name w:val="Heading 1 Char"/>
-    <w:basedOn w:val="DefaultParagraphFont"/>
-    <w:link w:val="Heading1"/>
+  <w:style w:type="character" w:customStyle="1" w:styleId="Ttulo1Car">
+    <w:name w:val="Título 1 Car"/>
+    <w:basedOn w:val="Fuentedeprrafopredeter"/>
+    <w:link w:val="Ttulo1"/>
     <w:uiPriority w:val="9"/>
     <w:rsid w:val="00362E65"/>
     <w:rPr>
@@ -14797,10 +15432,10 @@
       <w:szCs w:val="32"/>
     </w:rPr>
   </w:style>
-  <w:style w:type="character" w:customStyle="1" w:styleId="Heading2Char">
-    <w:name w:val="Heading 2 Char"/>
-    <w:basedOn w:val="DefaultParagraphFont"/>
-    <w:link w:val="Heading2"/>
+  <w:style w:type="character" w:customStyle="1" w:styleId="Ttulo2Car">
+    <w:name w:val="Título 2 Car"/>
+    <w:basedOn w:val="Fuentedeprrafopredeter"/>
+    <w:link w:val="Ttulo2"/>
     <w:uiPriority w:val="9"/>
     <w:semiHidden/>
     <w:rsid w:val="00362E65"/>
@@ -14812,10 +15447,10 @@
       <w:szCs w:val="26"/>
     </w:rPr>
   </w:style>
-  <w:style w:type="character" w:customStyle="1" w:styleId="Heading3Char">
-    <w:name w:val="Heading 3 Char"/>
-    <w:basedOn w:val="DefaultParagraphFont"/>
-    <w:link w:val="Heading3"/>
+  <w:style w:type="character" w:customStyle="1" w:styleId="Ttulo3Car">
+    <w:name w:val="Título 3 Car"/>
+    <w:basedOn w:val="Fuentedeprrafopredeter"/>
+    <w:link w:val="Ttulo3"/>
     <w:uiPriority w:val="9"/>
     <w:semiHidden/>
     <w:rsid w:val="00362E65"/>
@@ -14844,9 +15479,9 @@
     <w:qFormat/>
     <w:rsid w:val="00AE18EF"/>
   </w:style>
-  <w:style w:type="table" w:styleId="TableProfessional">
+  <w:style w:type="table" w:styleId="Tablaprofesional">
     <w:name w:val="Table Professional"/>
-    <w:basedOn w:val="TableNormal"/>
+    <w:basedOn w:val="Tablanormal"/>
     <w:uiPriority w:val="99"/>
     <w:semiHidden/>
     <w:unhideWhenUsed/>
@@ -14876,7 +15511,7 @@
       </w:tcPr>
     </w:tblStylePr>
   </w:style>
-  <w:style w:type="paragraph" w:styleId="TOC1">
+  <w:style w:type="paragraph" w:styleId="TDC1">
     <w:name w:val="toc 1"/>
     <w:basedOn w:val="Normal"/>
     <w:next w:val="Normal"/>
@@ -14888,7 +15523,7 @@
       <w:spacing w:after="100"/>
     </w:pPr>
   </w:style>
-  <w:style w:type="paragraph" w:styleId="TOC2">
+  <w:style w:type="paragraph" w:styleId="TDC2">
     <w:name w:val="toc 2"/>
     <w:basedOn w:val="Normal"/>
     <w:next w:val="Normal"/>
@@ -14901,10 +15536,10 @@
       <w:ind w:left="240"/>
     </w:pPr>
   </w:style>
-  <w:style w:type="paragraph" w:styleId="BalloonText">
+  <w:style w:type="paragraph" w:styleId="Textodeglobo">
     <w:name w:val="Balloon Text"/>
     <w:basedOn w:val="Normal"/>
-    <w:link w:val="BalloonTextChar"/>
+    <w:link w:val="TextodegloboCar"/>
     <w:uiPriority w:val="99"/>
     <w:semiHidden/>
     <w:unhideWhenUsed/>
@@ -14915,10 +15550,10 @@
       <w:szCs w:val="18"/>
     </w:rPr>
   </w:style>
-  <w:style w:type="character" w:customStyle="1" w:styleId="BalloonTextChar">
-    <w:name w:val="Balloon Text Char"/>
-    <w:basedOn w:val="DefaultParagraphFont"/>
-    <w:link w:val="BalloonText"/>
+  <w:style w:type="character" w:customStyle="1" w:styleId="TextodegloboCar">
+    <w:name w:val="Texto de globo Car"/>
+    <w:basedOn w:val="Fuentedeprrafopredeter"/>
+    <w:link w:val="Textodeglobo"/>
     <w:uiPriority w:val="99"/>
     <w:semiHidden/>
     <w:rsid w:val="00FB63E7"/>
@@ -14930,7 +15565,7 @@
   </w:style>
   <w:style w:type="character" w:customStyle="1" w:styleId="referenceid">
     <w:name w:val="reference_id"/>
-    <w:basedOn w:val="DefaultParagraphFont"/>
+    <w:basedOn w:val="Fuentedeprrafopredeter"/>
     <w:uiPriority w:val="1"/>
     <w:rsid w:val="00457CF1"/>
     <w:rPr>
